--- a/project.docx
+++ b/project.docx
@@ -5,88 +5,91 @@
     <w:p>
       <w:pPr>
         <w:pStyle w:val="a3"/>
-        <w:rPr>
+        <w:jc w:val="center"/>
+        <w:rPr>
+          <w:rFonts w:asciiTheme="majorBidi" w:hAnsiTheme="majorBidi"/>
+          <w:b/>
+          <w:bCs/>
           <w:sz w:val="28"/>
           <w:szCs w:val="28"/>
-          <w:rtl/>
-        </w:rPr>
-      </w:pPr>
-      <w:r>
-        <w:rPr>
-          <w:rFonts w:hint="cs"/>
-          <w:rtl/>
-        </w:rPr>
-        <w:t>מטלה</w:t>
-      </w:r>
-      <w:r>
-        <w:rPr>
-          <w:rFonts w:hint="cs"/>
-          <w:rtl/>
-        </w:rPr>
-        <w:t xml:space="preserve"> 1 - תשובות</w:t>
-      </w:r>
-      <w:r>
-        <w:rPr>
-          <w:rFonts w:cs="Arial" w:hint="cs"/>
+          <w:u w:val="single"/>
+          <w:rtl/>
+        </w:rPr>
+      </w:pPr>
+      <w:r>
+        <w:rPr>
+          <w:rFonts w:asciiTheme="majorBidi" w:hAnsiTheme="majorBidi"/>
+          <w:b/>
+          <w:bCs/>
+          <w:u w:val="single"/>
+          <w:rtl/>
+        </w:rPr>
+        <w:t xml:space="preserve">מטלה 1 - </w:t>
+      </w:r>
+      <w:r>
+        <w:rPr>
+          <w:rFonts w:asciiTheme="majorBidi" w:hAnsiTheme="majorBidi"/>
+          <w:b/>
+          <w:bCs/>
+          <w:u w:val="single"/>
+        </w:rPr>
+        <w:t>Agoda</w:t>
+      </w:r>
+    </w:p>
+    <w:p>
+      <w:pPr>
+        <w:jc w:val="center"/>
+        <w:rPr>
+          <w:rFonts w:asciiTheme="majorBidi" w:hAnsiTheme="majorBidi" w:cstheme="majorBidi"/>
           <w:sz w:val="28"/>
           <w:szCs w:val="28"/>
           <w:rtl/>
         </w:rPr>
-        <w:t xml:space="preserve"> </w:t>
-      </w:r>
-    </w:p>
-    <w:p>
-      <w:pPr>
-        <w:rPr>
+      </w:pPr>
+      <w:r>
+        <w:rPr>
+          <w:rFonts w:asciiTheme="majorBidi" w:hAnsiTheme="majorBidi" w:cstheme="majorBidi"/>
           <w:sz w:val="28"/>
           <w:szCs w:val="28"/>
           <w:rtl/>
         </w:rPr>
-      </w:pPr>
-      <w:r>
-        <w:rPr>
-          <w:rFonts w:hint="cs"/>
+        <w:t>"כל המודלים טועים, אך חלקם שימושיים</w:t>
+      </w:r>
+      <w:r>
+        <w:rPr>
+          <w:rFonts w:asciiTheme="majorBidi" w:hAnsiTheme="majorBidi" w:cstheme="majorBidi" w:hint="cs"/>
           <w:sz w:val="28"/>
           <w:szCs w:val="28"/>
           <w:rtl/>
         </w:rPr>
-        <w:t xml:space="preserve">במטלה התבקשנו לחזות מדדים שונים במסגרת ניתוח מאגר מידע של אתר </w:t>
-      </w:r>
-      <w:r>
-        <w:rPr>
+        <w:t xml:space="preserve">. </w:t>
+      </w:r>
+      <w:r>
+        <w:rPr>
+          <w:rFonts w:asciiTheme="majorBidi" w:hAnsiTheme="majorBidi" w:cstheme="majorBidi" w:hint="cs"/>
+          <w:b/>
+          <w:bCs/>
           <w:sz w:val="28"/>
           <w:szCs w:val="28"/>
-        </w:rPr>
-        <w:t>Agoda</w:t>
-      </w:r>
-      <w:r>
-        <w:rPr>
-          <w:rFonts w:hint="cs"/>
+          <w:rtl/>
+        </w:rPr>
+        <w:t>בעיקר שלנו</w:t>
+      </w:r>
+      <w:r>
+        <w:rPr>
+          <w:rFonts w:asciiTheme="majorBidi" w:hAnsiTheme="majorBidi" w:cstheme="majorBidi" w:hint="cs"/>
           <w:sz w:val="28"/>
           <w:szCs w:val="28"/>
           <w:rtl/>
         </w:rPr>
-        <w:t>.</w:t>
-      </w:r>
-    </w:p>
-    <w:p>
-      <w:pPr>
-        <w:pStyle w:val="1"/>
-        <w:rPr>
-          <w:rtl/>
-        </w:rPr>
-      </w:pPr>
-      <w:r>
-        <w:rPr>
-          <w:rFonts w:hint="cs"/>
-          <w:rtl/>
-        </w:rPr>
-        <w:t>מטרה 1</w:t>
-      </w:r>
-    </w:p>
-    <w:p>
-      <w:pPr>
-        <w:rPr>
+        <w:t>"</w:t>
+      </w:r>
+    </w:p>
+    <w:p>
+      <w:pPr>
+        <w:jc w:val="center"/>
+        <w:rPr>
+          <w:rFonts w:asciiTheme="majorBidi" w:hAnsiTheme="majorBidi" w:cstheme="majorBidi"/>
           <w:sz w:val="28"/>
           <w:szCs w:val="28"/>
           <w:rtl/>
@@ -94,102 +97,219 @@
       </w:pPr>
       <w:r>
         <w:rPr>
-          <w:rFonts w:hint="cs"/>
+          <w:rFonts w:asciiTheme="majorBidi" w:hAnsiTheme="majorBidi" w:cstheme="majorBidi"/>
           <w:sz w:val="28"/>
           <w:szCs w:val="28"/>
           <w:rtl/>
         </w:rPr>
-        <w:t>המטרה הראשונה הייתה לחזות האם משתמש יבטל את ההזמנה.</w:t>
-      </w:r>
-      <w:r>
-        <w:rPr>
+        <w:t xml:space="preserve">מגישים: מירב כהן-גנוז, שלום בלוי, דוד </w:t>
+      </w:r>
+      <w:r>
+        <w:rPr>
+          <w:rFonts w:asciiTheme="majorBidi" w:hAnsiTheme="majorBidi" w:cstheme="majorBidi" w:hint="cs"/>
           <w:sz w:val="28"/>
           <w:szCs w:val="28"/>
           <w:rtl/>
         </w:rPr>
-        <w:br/>
-      </w:r>
-      <w:r>
-        <w:rPr>
-          <w:rFonts w:hint="cs"/>
+        <w:t xml:space="preserve">אנגל </w:t>
+      </w:r>
+      <w:r>
+        <w:rPr>
+          <w:rFonts w:asciiTheme="majorBidi" w:hAnsiTheme="majorBidi" w:cstheme="majorBidi"/>
           <w:sz w:val="28"/>
           <w:szCs w:val="28"/>
           <w:rtl/>
         </w:rPr>
-        <w:t xml:space="preserve">לטובת כך, </w:t>
-      </w:r>
-      <w:r>
-        <w:rPr>
-          <w:rFonts w:hint="cs"/>
+        <w:t>קל</w:t>
+      </w:r>
+      <w:r>
+        <w:rPr>
+          <w:rFonts w:asciiTheme="majorBidi" w:hAnsiTheme="majorBidi" w:cstheme="majorBidi" w:hint="cs"/>
           <w:sz w:val="28"/>
           <w:szCs w:val="28"/>
           <w:rtl/>
         </w:rPr>
-        <w:t xml:space="preserve">פיצלנו את המידע (ביחס של </w:t>
-      </w:r>
-      <w:r>
-        <w:rPr>
+        <w:t>ך</w:t>
+      </w:r>
+      <w:r>
+        <w:rPr>
+          <w:rFonts w:asciiTheme="majorBidi" w:hAnsiTheme="majorBidi" w:cstheme="majorBidi"/>
           <w:sz w:val="28"/>
           <w:szCs w:val="28"/>
-        </w:rPr>
-        <w:t>20%</w:t>
-      </w:r>
-      <w:r>
-        <w:rPr>
-          <w:rFonts w:hint="cs"/>
+          <w:rtl/>
+        </w:rPr>
+        <w:t xml:space="preserve">, שי </w:t>
+      </w:r>
+      <w:proofErr w:type="spellStart"/>
+      <w:r>
+        <w:rPr>
+          <w:rFonts w:asciiTheme="majorBidi" w:hAnsiTheme="majorBidi" w:cstheme="majorBidi"/>
           <w:sz w:val="28"/>
           <w:szCs w:val="28"/>
           <w:rtl/>
         </w:rPr>
-        <w:t xml:space="preserve"> לטסט).</w:t>
-      </w:r>
-      <w:r>
-        <w:rPr>
+        <w:t>פריפשטיין</w:t>
+      </w:r>
+      <w:proofErr w:type="spellEnd"/>
+    </w:p>
+    <w:p>
+      <w:pPr>
+        <w:jc w:val="center"/>
+        <w:rPr>
+          <w:rFonts w:asciiTheme="majorBidi" w:hAnsiTheme="majorBidi" w:cstheme="majorBidi"/>
           <w:sz w:val="28"/>
           <w:szCs w:val="28"/>
           <w:rtl/>
         </w:rPr>
-        <w:br/>
-      </w:r>
-      <w:r>
-        <w:rPr>
-          <w:rFonts w:hint="cs"/>
+      </w:pPr>
+    </w:p>
+    <w:p>
+      <w:pPr>
+        <w:rPr>
+          <w:rFonts w:ascii="David" w:hAnsi="David" w:cs="David"/>
+          <w:sz w:val="24"/>
+          <w:szCs w:val="24"/>
+          <w:rtl/>
+        </w:rPr>
+      </w:pPr>
+      <w:r>
+        <w:rPr>
+          <w:rFonts w:ascii="David" w:hAnsi="David" w:cs="David"/>
+          <w:sz w:val="24"/>
+          <w:szCs w:val="24"/>
+          <w:rtl/>
+        </w:rPr>
+        <w:t xml:space="preserve">במטלה התבקשנו לחזות מדדים שונים במסגרת ניתוח מאגר מידע של אתר </w:t>
+      </w:r>
+      <w:r>
+        <w:rPr>
+          <w:rFonts w:ascii="David" w:hAnsi="David" w:cs="David"/>
+          <w:sz w:val="24"/>
+          <w:szCs w:val="24"/>
+        </w:rPr>
+        <w:t>Agoda</w:t>
+      </w:r>
+      <w:r>
+        <w:rPr>
+          <w:rFonts w:ascii="David" w:hAnsi="David" w:cs="David"/>
+          <w:sz w:val="24"/>
+          <w:szCs w:val="24"/>
+          <w:rtl/>
+        </w:rPr>
+        <w:t>.</w:t>
+      </w:r>
+    </w:p>
+    <w:p>
+      <w:pPr>
+        <w:pStyle w:val="1"/>
+        <w:rPr>
+          <w:rFonts w:ascii="David" w:hAnsi="David" w:cs="David"/>
           <w:sz w:val="28"/>
           <w:szCs w:val="28"/>
           <w:rtl/>
         </w:rPr>
-        <w:t>בעיבוד-המקדים של המידע, המוטיבציה שלנו הייתה לחלץ כמה שיותר מידע מדיד מהנתונים הקיימים:</w:t>
-      </w:r>
-      <w:r>
-        <w:rPr>
-          <w:rFonts w:hint="cs"/>
+      </w:pPr>
+      <w:r>
+        <w:rPr>
+          <w:rFonts w:ascii="David" w:hAnsi="David" w:cs="David"/>
           <w:sz w:val="28"/>
           <w:szCs w:val="28"/>
           <w:rtl/>
         </w:rPr>
+        <w:t>מטרה 1</w:t>
+      </w:r>
+    </w:p>
+    <w:p>
+      <w:pPr>
+        <w:rPr>
+          <w:rFonts w:ascii="David" w:hAnsi="David" w:cs="David"/>
+          <w:sz w:val="24"/>
+          <w:szCs w:val="24"/>
+          <w:rtl/>
+        </w:rPr>
+      </w:pPr>
+      <w:r>
+        <w:rPr>
+          <w:rFonts w:ascii="David" w:hAnsi="David" w:cs="David"/>
+          <w:sz w:val="24"/>
+          <w:szCs w:val="24"/>
+          <w:rtl/>
+        </w:rPr>
+        <w:t>המטרה הראשונה הייתה לחזות האם משתמש יבטל את ההזמנה.</w:t>
+      </w:r>
+      <w:r>
+        <w:rPr>
+          <w:rFonts w:ascii="David" w:hAnsi="David" w:cs="David"/>
+          <w:sz w:val="24"/>
+          <w:szCs w:val="24"/>
+          <w:rtl/>
+        </w:rPr>
+        <w:br/>
+        <w:t xml:space="preserve">לטובת כך, </w:t>
+      </w:r>
+      <w:r>
+        <w:rPr>
+          <w:rFonts w:ascii="David" w:hAnsi="David" w:cs="David"/>
+          <w:sz w:val="24"/>
+          <w:szCs w:val="24"/>
+          <w:rtl/>
+        </w:rPr>
+        <w:t xml:space="preserve">פיצלנו את המידע (ביחס של </w:t>
+      </w:r>
+      <w:r>
+        <w:rPr>
+          <w:rFonts w:ascii="David" w:hAnsi="David" w:cs="David"/>
+          <w:sz w:val="24"/>
+          <w:szCs w:val="24"/>
+        </w:rPr>
+        <w:t>20%</w:t>
+      </w:r>
+      <w:r>
+        <w:rPr>
+          <w:rFonts w:ascii="David" w:hAnsi="David" w:cs="David"/>
+          <w:sz w:val="24"/>
+          <w:szCs w:val="24"/>
+          <w:rtl/>
+        </w:rPr>
+        <w:t xml:space="preserve"> לטסט).</w:t>
+      </w:r>
+      <w:r>
+        <w:rPr>
+          <w:rFonts w:ascii="David" w:hAnsi="David" w:cs="David"/>
+          <w:sz w:val="24"/>
+          <w:szCs w:val="24"/>
+          <w:rtl/>
+        </w:rPr>
+        <w:br/>
+      </w:r>
+      <w:r>
+        <w:rPr>
+          <w:rFonts w:ascii="David" w:hAnsi="David" w:cs="David"/>
+          <w:sz w:val="24"/>
+          <w:szCs w:val="24"/>
+          <w:rtl/>
+        </w:rPr>
+        <w:t>בעיבוד-המקדים של המידע, המוטיבציה שלנו הייתה לחלץ כמה שיותר מידע מדיד מהנתונים הקיימים:</w:t>
+      </w:r>
+      <w:r>
+        <w:rPr>
+          <w:rFonts w:ascii="David" w:hAnsi="David" w:cs="David"/>
+          <w:sz w:val="24"/>
+          <w:szCs w:val="24"/>
+          <w:rtl/>
+        </w:rPr>
         <w:t xml:space="preserve"> (</w:t>
       </w:r>
       <w:r>
         <w:rPr>
-          <w:rFonts w:hint="cs"/>
+          <w:rFonts w:ascii="David" w:hAnsi="David" w:cs="David"/>
           <w:i/>
           <w:iCs/>
-          <w:sz w:val="28"/>
-          <w:szCs w:val="28"/>
-          <w:rtl/>
-        </w:rPr>
-        <w:t>מוטיבציה</w:t>
-      </w:r>
-      <w:r>
-        <w:rPr>
-          <w:rFonts w:hint="cs"/>
-          <w:i/>
-          <w:iCs/>
-          <w:sz w:val="28"/>
-          <w:szCs w:val="28"/>
-          <w:rtl/>
-        </w:rPr>
-        <w:t>)</w:t>
+          <w:sz w:val="24"/>
+          <w:szCs w:val="24"/>
+          <w:rtl/>
+        </w:rPr>
+        <w:t>מוטיבציה)</w:t>
       </w:r>
     </w:p>
     <w:p>
@@ -200,31 +320,33 @@
           <w:numId w:val="1"/>
         </w:numPr>
         <w:rPr>
-          <w:sz w:val="28"/>
-          <w:szCs w:val="28"/>
-        </w:rPr>
-      </w:pPr>
-      <w:r>
-        <w:rPr>
-          <w:rFonts w:hint="cs"/>
-          <w:sz w:val="28"/>
-          <w:szCs w:val="28"/>
+          <w:rFonts w:ascii="David" w:hAnsi="David" w:cs="David"/>
+          <w:sz w:val="24"/>
+          <w:szCs w:val="24"/>
+        </w:rPr>
+      </w:pPr>
+      <w:r>
+        <w:rPr>
+          <w:rFonts w:ascii="David" w:hAnsi="David" w:cs="David"/>
+          <w:sz w:val="24"/>
+          <w:szCs w:val="24"/>
           <w:rtl/>
         </w:rPr>
         <w:t>מילאנו מידע חסר (</w:t>
       </w:r>
       <w:r>
         <w:rPr>
-          <w:sz w:val="28"/>
-          <w:szCs w:val="28"/>
+          <w:rFonts w:ascii="David" w:hAnsi="David" w:cs="David"/>
+          <w:sz w:val="24"/>
+          <w:szCs w:val="24"/>
         </w:rPr>
         <w:t>Nan</w:t>
       </w:r>
       <w:r>
         <w:rPr>
-          <w:rFonts w:hint="cs"/>
-          <w:sz w:val="28"/>
-          <w:szCs w:val="28"/>
+          <w:rFonts w:ascii="David" w:hAnsi="David" w:cs="David"/>
+          <w:sz w:val="24"/>
+          <w:szCs w:val="24"/>
           <w:rtl/>
         </w:rPr>
         <w:t>) בערכי ממוצע</w:t>
@@ -238,15 +360,16 @@
           <w:numId w:val="1"/>
         </w:numPr>
         <w:rPr>
-          <w:sz w:val="28"/>
-          <w:szCs w:val="28"/>
-        </w:rPr>
-      </w:pPr>
-      <w:r>
-        <w:rPr>
-          <w:rFonts w:hint="cs"/>
-          <w:sz w:val="28"/>
-          <w:szCs w:val="28"/>
+          <w:rFonts w:ascii="David" w:hAnsi="David" w:cs="David"/>
+          <w:sz w:val="24"/>
+          <w:szCs w:val="24"/>
+        </w:rPr>
+      </w:pPr>
+      <w:r>
+        <w:rPr>
+          <w:rFonts w:ascii="David" w:hAnsi="David" w:cs="David"/>
+          <w:sz w:val="24"/>
+          <w:szCs w:val="24"/>
           <w:rtl/>
         </w:rPr>
         <w:t xml:space="preserve">החלפנו עמודות בוליאניות </w:t>
@@ -254,9 +377,9 @@
       <w:proofErr w:type="spellStart"/>
       <w:r>
         <w:rPr>
-          <w:rFonts w:hint="cs"/>
-          <w:sz w:val="28"/>
-          <w:szCs w:val="28"/>
+          <w:rFonts w:ascii="David" w:hAnsi="David" w:cs="David"/>
+          <w:sz w:val="24"/>
+          <w:szCs w:val="24"/>
           <w:rtl/>
         </w:rPr>
         <w:t>לאינטג'ריות</w:t>
@@ -264,9 +387,9 @@
       <w:proofErr w:type="spellEnd"/>
       <w:r>
         <w:rPr>
-          <w:rFonts w:hint="cs"/>
-          <w:sz w:val="28"/>
-          <w:szCs w:val="28"/>
+          <w:rFonts w:ascii="David" w:hAnsi="David" w:cs="David"/>
+          <w:sz w:val="24"/>
+          <w:szCs w:val="24"/>
           <w:rtl/>
         </w:rPr>
         <w:t xml:space="preserve"> (0 או 1)</w:t>
@@ -280,15 +403,16 @@
           <w:numId w:val="1"/>
         </w:numPr>
         <w:rPr>
-          <w:sz w:val="28"/>
-          <w:szCs w:val="28"/>
-        </w:rPr>
-      </w:pPr>
-      <w:r>
-        <w:rPr>
-          <w:rFonts w:hint="cs"/>
-          <w:sz w:val="28"/>
-          <w:szCs w:val="28"/>
+          <w:rFonts w:ascii="David" w:hAnsi="David" w:cs="David"/>
+          <w:sz w:val="24"/>
+          <w:szCs w:val="24"/>
+        </w:rPr>
+      </w:pPr>
+      <w:r>
+        <w:rPr>
+          <w:rFonts w:ascii="David" w:hAnsi="David" w:cs="David"/>
+          <w:sz w:val="24"/>
+          <w:szCs w:val="24"/>
           <w:rtl/>
         </w:rPr>
         <w:t>זמנים:</w:t>
@@ -302,60 +426,62 @@
           <w:numId w:val="1"/>
         </w:numPr>
         <w:rPr>
-          <w:sz w:val="28"/>
-          <w:szCs w:val="28"/>
-        </w:rPr>
-      </w:pPr>
-      <w:r>
-        <w:rPr>
-          <w:rFonts w:hint="cs"/>
-          <w:sz w:val="28"/>
-          <w:szCs w:val="28"/>
+          <w:rFonts w:ascii="David" w:hAnsi="David" w:cs="David"/>
+          <w:sz w:val="24"/>
+          <w:szCs w:val="24"/>
+        </w:rPr>
+      </w:pPr>
+      <w:r>
+        <w:rPr>
+          <w:rFonts w:ascii="David" w:hAnsi="David" w:cs="David"/>
+          <w:sz w:val="24"/>
+          <w:szCs w:val="24"/>
           <w:rtl/>
         </w:rPr>
         <w:t>חילצנו מזמן ה-</w:t>
       </w:r>
       <w:r>
         <w:rPr>
-          <w:sz w:val="28"/>
-          <w:szCs w:val="28"/>
+          <w:rFonts w:ascii="David" w:hAnsi="David" w:cs="David"/>
+          <w:sz w:val="24"/>
+          <w:szCs w:val="24"/>
         </w:rPr>
         <w:t>booking</w:t>
       </w:r>
       <w:r>
         <w:rPr>
-          <w:rFonts w:hint="cs"/>
-          <w:sz w:val="28"/>
-          <w:szCs w:val="28"/>
+          <w:rFonts w:ascii="David" w:hAnsi="David" w:cs="David"/>
+          <w:sz w:val="24"/>
+          <w:szCs w:val="24"/>
           <w:rtl/>
         </w:rPr>
         <w:t xml:space="preserve"> את השנה, החודש, היום בשבוע, היום בשנה</w:t>
       </w:r>
       <w:r>
         <w:rPr>
-          <w:rFonts w:hint="cs"/>
-          <w:sz w:val="28"/>
-          <w:szCs w:val="28"/>
+          <w:rFonts w:ascii="David" w:hAnsi="David" w:cs="David"/>
+          <w:sz w:val="24"/>
+          <w:szCs w:val="24"/>
           <w:rtl/>
         </w:rPr>
         <w:t>, שעה</w:t>
       </w:r>
       <w:r>
         <w:rPr>
-          <w:rFonts w:hint="cs"/>
-          <w:sz w:val="28"/>
-          <w:szCs w:val="28"/>
+          <w:rFonts w:ascii="David" w:hAnsi="David" w:cs="David"/>
+          <w:sz w:val="24"/>
+          <w:szCs w:val="24"/>
           <w:rtl/>
         </w:rPr>
         <w:t xml:space="preserve"> </w:t>
       </w:r>
       <w:r>
         <w:rPr>
-          <w:rFonts w:hint="cs"/>
+          <w:rFonts w:ascii="David" w:hAnsi="David" w:cs="David"/>
           <w:i/>
           <w:iCs/>
-          <w:sz w:val="28"/>
-          <w:szCs w:val="28"/>
+          <w:sz w:val="24"/>
+          <w:szCs w:val="24"/>
           <w:rtl/>
         </w:rPr>
         <w:t>- לזמן בו התבצעה ההזמנה תיתכן השפעה על הביטול (הזמנות בסופי שבוע או באמצע הלילה אולי יתבטלו יותר?)</w:t>
@@ -369,15 +495,16 @@
           <w:numId w:val="1"/>
         </w:numPr>
         <w:rPr>
-          <w:sz w:val="28"/>
-          <w:szCs w:val="28"/>
-        </w:rPr>
-      </w:pPr>
-      <w:r>
-        <w:rPr>
-          <w:rFonts w:hint="cs"/>
-          <w:sz w:val="28"/>
-          <w:szCs w:val="28"/>
+          <w:rFonts w:ascii="David" w:hAnsi="David" w:cs="David"/>
+          <w:sz w:val="24"/>
+          <w:szCs w:val="24"/>
+        </w:rPr>
+      </w:pPr>
+      <w:r>
+        <w:rPr>
+          <w:rFonts w:ascii="David" w:hAnsi="David" w:cs="David"/>
+          <w:sz w:val="24"/>
+          <w:szCs w:val="24"/>
           <w:rtl/>
         </w:rPr>
         <w:t xml:space="preserve">בתאריך של </w:t>
@@ -385,24 +512,26 @@
       <w:proofErr w:type="spellStart"/>
       <w:r>
         <w:rPr>
-          <w:sz w:val="28"/>
-          <w:szCs w:val="28"/>
+          <w:rFonts w:ascii="David" w:hAnsi="David" w:cs="David"/>
+          <w:sz w:val="24"/>
+          <w:szCs w:val="24"/>
         </w:rPr>
         <w:t>checkin</w:t>
       </w:r>
       <w:proofErr w:type="spellEnd"/>
       <w:r>
         <w:rPr>
-          <w:sz w:val="28"/>
-          <w:szCs w:val="28"/>
+          <w:rFonts w:ascii="David" w:hAnsi="David" w:cs="David"/>
+          <w:sz w:val="24"/>
+          <w:szCs w:val="24"/>
         </w:rPr>
         <w:t>/out</w:t>
       </w:r>
       <w:r>
         <w:rPr>
-          <w:rFonts w:hint="cs"/>
-          <w:sz w:val="28"/>
-          <w:szCs w:val="28"/>
+          <w:rFonts w:ascii="David" w:hAnsi="David" w:cs="David"/>
+          <w:sz w:val="24"/>
+          <w:szCs w:val="24"/>
           <w:rtl/>
         </w:rPr>
         <w:t xml:space="preserve"> - חילצנו את היום בשנה</w:t>
@@ -416,31 +545,33 @@
           <w:numId w:val="1"/>
         </w:numPr>
         <w:rPr>
-          <w:sz w:val="28"/>
-          <w:szCs w:val="28"/>
-        </w:rPr>
-      </w:pPr>
-      <w:r>
-        <w:rPr>
-          <w:rFonts w:hint="cs"/>
-          <w:sz w:val="28"/>
-          <w:szCs w:val="28"/>
+          <w:rFonts w:ascii="David" w:hAnsi="David" w:cs="David"/>
+          <w:sz w:val="24"/>
+          <w:szCs w:val="24"/>
+        </w:rPr>
+      </w:pPr>
+      <w:r>
+        <w:rPr>
+          <w:rFonts w:ascii="David" w:hAnsi="David" w:cs="David"/>
+          <w:sz w:val="24"/>
+          <w:szCs w:val="24"/>
           <w:rtl/>
         </w:rPr>
         <w:t xml:space="preserve">משך הזמן מה </w:t>
       </w:r>
       <w:r>
         <w:rPr>
-          <w:sz w:val="28"/>
-          <w:szCs w:val="28"/>
+          <w:rFonts w:ascii="David" w:hAnsi="David" w:cs="David"/>
+          <w:sz w:val="24"/>
+          <w:szCs w:val="24"/>
         </w:rPr>
         <w:t>booking</w:t>
       </w:r>
       <w:r>
         <w:rPr>
-          <w:rFonts w:hint="cs"/>
-          <w:sz w:val="28"/>
-          <w:szCs w:val="28"/>
+          <w:rFonts w:ascii="David" w:hAnsi="David" w:cs="David"/>
+          <w:sz w:val="24"/>
+          <w:szCs w:val="24"/>
           <w:rtl/>
         </w:rPr>
         <w:t xml:space="preserve"> עד ל </w:t>
@@ -448,28 +579,29 @@
       <w:proofErr w:type="spellStart"/>
       <w:r>
         <w:rPr>
-          <w:sz w:val="28"/>
-          <w:szCs w:val="28"/>
+          <w:rFonts w:ascii="David" w:hAnsi="David" w:cs="David"/>
+          <w:sz w:val="24"/>
+          <w:szCs w:val="24"/>
         </w:rPr>
         <w:t>checkin</w:t>
       </w:r>
       <w:proofErr w:type="spellEnd"/>
       <w:r>
         <w:rPr>
-          <w:rFonts w:hint="cs"/>
-          <w:sz w:val="28"/>
-          <w:szCs w:val="28"/>
+          <w:rFonts w:ascii="David" w:hAnsi="David" w:cs="David"/>
+          <w:sz w:val="24"/>
+          <w:szCs w:val="24"/>
           <w:rtl/>
         </w:rPr>
         <w:t xml:space="preserve"> - </w:t>
       </w:r>
       <w:r>
         <w:rPr>
-          <w:rFonts w:hint="cs"/>
+          <w:rFonts w:ascii="David" w:hAnsi="David" w:cs="David"/>
           <w:i/>
           <w:iCs/>
-          <w:sz w:val="28"/>
-          <w:szCs w:val="28"/>
+          <w:sz w:val="24"/>
+          <w:szCs w:val="24"/>
           <w:rtl/>
         </w:rPr>
         <w:t>יותר ביטולים בהזמנות מוקדמות</w:t>
@@ -483,57 +615,58 @@
           <w:numId w:val="1"/>
         </w:numPr>
         <w:rPr>
-          <w:sz w:val="28"/>
-          <w:szCs w:val="28"/>
-        </w:rPr>
-      </w:pPr>
-      <w:r>
-        <w:rPr>
-          <w:rFonts w:hint="cs"/>
-          <w:sz w:val="28"/>
-          <w:szCs w:val="28"/>
+          <w:rFonts w:ascii="David" w:hAnsi="David" w:cs="David"/>
+          <w:sz w:val="24"/>
+          <w:szCs w:val="24"/>
+        </w:rPr>
+      </w:pPr>
+      <w:r>
+        <w:rPr>
+          <w:rFonts w:ascii="David" w:hAnsi="David" w:cs="David"/>
+          <w:sz w:val="24"/>
+          <w:szCs w:val="24"/>
           <w:rtl/>
         </w:rPr>
         <w:t>משך זמן השהות המיועד</w:t>
       </w:r>
       <w:r>
         <w:rPr>
-          <w:rFonts w:hint="cs"/>
-          <w:sz w:val="28"/>
-          <w:szCs w:val="28"/>
+          <w:rFonts w:ascii="David" w:hAnsi="David" w:cs="David"/>
+          <w:sz w:val="24"/>
+          <w:szCs w:val="24"/>
           <w:rtl/>
         </w:rPr>
         <w:t xml:space="preserve"> - </w:t>
       </w:r>
       <w:r>
         <w:rPr>
-          <w:rFonts w:hint="cs"/>
+          <w:rFonts w:ascii="David" w:hAnsi="David" w:cs="David"/>
           <w:i/>
           <w:iCs/>
-          <w:sz w:val="28"/>
-          <w:szCs w:val="28"/>
+          <w:sz w:val="24"/>
+          <w:szCs w:val="24"/>
           <w:rtl/>
         </w:rPr>
         <w:t>חופשות ארוכות יותר יתבטלו</w:t>
       </w:r>
       <w:r>
         <w:rPr>
-          <w:rFonts w:hint="cs"/>
+          <w:rFonts w:ascii="David" w:hAnsi="David" w:cs="David"/>
           <w:i/>
           <w:iCs/>
-          <w:sz w:val="28"/>
-          <w:szCs w:val="28"/>
+          <w:sz w:val="24"/>
+          <w:szCs w:val="24"/>
           <w:rtl/>
         </w:rPr>
         <w:t xml:space="preserve"> יותר או פחות</w:t>
       </w:r>
       <w:r>
         <w:rPr>
-          <w:rFonts w:hint="cs"/>
+          <w:rFonts w:ascii="David" w:hAnsi="David" w:cs="David"/>
           <w:i/>
           <w:iCs/>
-          <w:sz w:val="28"/>
-          <w:szCs w:val="28"/>
+          <w:sz w:val="24"/>
+          <w:szCs w:val="24"/>
           <w:rtl/>
         </w:rPr>
         <w:t>?</w:t>
@@ -547,35 +680,36 @@
           <w:numId w:val="1"/>
         </w:numPr>
         <w:rPr>
-          <w:sz w:val="28"/>
-          <w:szCs w:val="28"/>
-        </w:rPr>
-      </w:pPr>
-      <w:r>
-        <w:rPr>
-          <w:rFonts w:hint="cs"/>
-          <w:sz w:val="28"/>
-          <w:szCs w:val="28"/>
+          <w:rFonts w:ascii="David" w:hAnsi="David" w:cs="David"/>
+          <w:sz w:val="24"/>
+          <w:szCs w:val="24"/>
+        </w:rPr>
+      </w:pPr>
+      <w:r>
+        <w:rPr>
+          <w:rFonts w:ascii="David" w:hAnsi="David" w:cs="David"/>
+          <w:sz w:val="24"/>
+          <w:szCs w:val="24"/>
           <w:rtl/>
         </w:rPr>
         <w:t>גיל המלון מהכניסה למערכת עד להזמנה</w:t>
       </w:r>
       <w:r>
         <w:rPr>
-          <w:rFonts w:hint="cs"/>
-          <w:sz w:val="28"/>
-          <w:szCs w:val="28"/>
+          <w:rFonts w:ascii="David" w:hAnsi="David" w:cs="David"/>
+          <w:sz w:val="24"/>
+          <w:szCs w:val="24"/>
           <w:rtl/>
         </w:rPr>
         <w:t xml:space="preserve"> - </w:t>
       </w:r>
       <w:r>
         <w:rPr>
-          <w:rFonts w:hint="cs"/>
+          <w:rFonts w:ascii="David" w:hAnsi="David" w:cs="David"/>
           <w:i/>
           <w:iCs/>
-          <w:sz w:val="28"/>
-          <w:szCs w:val="28"/>
+          <w:sz w:val="24"/>
+          <w:szCs w:val="24"/>
           <w:rtl/>
         </w:rPr>
         <w:t>מלון ישן יבטלו יותר?</w:t>
@@ -589,24 +723,25 @@
           <w:numId w:val="1"/>
         </w:numPr>
         <w:rPr>
-          <w:sz w:val="28"/>
-          <w:szCs w:val="28"/>
-        </w:rPr>
-      </w:pPr>
-      <w:r>
-        <w:rPr>
-          <w:rFonts w:hint="cs"/>
-          <w:sz w:val="28"/>
-          <w:szCs w:val="28"/>
+          <w:rFonts w:ascii="David" w:hAnsi="David" w:cs="David"/>
+          <w:sz w:val="24"/>
+          <w:szCs w:val="24"/>
+        </w:rPr>
+      </w:pPr>
+      <w:r>
+        <w:rPr>
+          <w:rFonts w:ascii="David" w:hAnsi="David" w:cs="David"/>
+          <w:sz w:val="24"/>
+          <w:szCs w:val="24"/>
           <w:rtl/>
         </w:rPr>
         <w:t>עלויות ללקוח:</w:t>
       </w:r>
       <w:r>
         <w:rPr>
-          <w:rFonts w:hint="cs"/>
-          <w:sz w:val="28"/>
-          <w:szCs w:val="28"/>
+          <w:rFonts w:ascii="David" w:hAnsi="David" w:cs="David"/>
+          <w:sz w:val="24"/>
+          <w:szCs w:val="24"/>
           <w:rtl/>
         </w:rPr>
         <w:t xml:space="preserve"> </w:t>
@@ -620,15 +755,16 @@
           <w:numId w:val="1"/>
         </w:numPr>
         <w:rPr>
-          <w:sz w:val="28"/>
-          <w:szCs w:val="28"/>
-        </w:rPr>
-      </w:pPr>
-      <w:r>
-        <w:rPr>
-          <w:rFonts w:hint="cs"/>
-          <w:sz w:val="28"/>
-          <w:szCs w:val="28"/>
+          <w:rFonts w:ascii="David" w:hAnsi="David" w:cs="David"/>
+          <w:sz w:val="24"/>
+          <w:szCs w:val="24"/>
+        </w:rPr>
+      </w:pPr>
+      <w:r>
+        <w:rPr>
+          <w:rFonts w:ascii="David" w:hAnsi="David" w:cs="David"/>
+          <w:sz w:val="24"/>
+          <w:szCs w:val="24"/>
           <w:rtl/>
         </w:rPr>
         <w:t>עלות כוללת ללילה</w:t>
@@ -642,15 +778,16 @@
           <w:numId w:val="1"/>
         </w:numPr>
         <w:rPr>
-          <w:sz w:val="28"/>
-          <w:szCs w:val="28"/>
-        </w:rPr>
-      </w:pPr>
-      <w:r>
-        <w:rPr>
-          <w:rFonts w:hint="cs"/>
-          <w:sz w:val="28"/>
-          <w:szCs w:val="28"/>
+          <w:rFonts w:ascii="David" w:hAnsi="David" w:cs="David"/>
+          <w:sz w:val="24"/>
+          <w:szCs w:val="24"/>
+        </w:rPr>
+      </w:pPr>
+      <w:r>
+        <w:rPr>
+          <w:rFonts w:ascii="David" w:hAnsi="David" w:cs="David"/>
+          <w:sz w:val="24"/>
+          <w:szCs w:val="24"/>
           <w:rtl/>
         </w:rPr>
         <w:t>מחיר חדר ללילה</w:t>
@@ -664,15 +801,16 @@
           <w:numId w:val="1"/>
         </w:numPr>
         <w:rPr>
-          <w:sz w:val="28"/>
-          <w:szCs w:val="28"/>
-        </w:rPr>
-      </w:pPr>
-      <w:r>
-        <w:rPr>
-          <w:rFonts w:hint="cs"/>
-          <w:sz w:val="28"/>
-          <w:szCs w:val="28"/>
+          <w:rFonts w:ascii="David" w:hAnsi="David" w:cs="David"/>
+          <w:sz w:val="24"/>
+          <w:szCs w:val="24"/>
+        </w:rPr>
+      </w:pPr>
+      <w:r>
+        <w:rPr>
+          <w:rFonts w:ascii="David" w:hAnsi="David" w:cs="David"/>
+          <w:sz w:val="24"/>
+          <w:szCs w:val="24"/>
           <w:rtl/>
         </w:rPr>
         <w:t>עלות ההזמנה הכוללת פר מבוגר</w:t>
@@ -686,15 +824,16 @@
           <w:numId w:val="1"/>
         </w:numPr>
         <w:rPr>
-          <w:sz w:val="28"/>
-          <w:szCs w:val="28"/>
-        </w:rPr>
-      </w:pPr>
-      <w:r>
-        <w:rPr>
-          <w:rFonts w:hint="cs"/>
-          <w:sz w:val="28"/>
-          <w:szCs w:val="28"/>
+          <w:rFonts w:ascii="David" w:hAnsi="David" w:cs="David"/>
+          <w:sz w:val="24"/>
+          <w:szCs w:val="24"/>
+        </w:rPr>
+      </w:pPr>
+      <w:r>
+        <w:rPr>
+          <w:rFonts w:ascii="David" w:hAnsi="David" w:cs="David"/>
+          <w:sz w:val="24"/>
+          <w:szCs w:val="24"/>
           <w:rtl/>
         </w:rPr>
         <w:t>מספר ההזמנות שהלקוח ביצע באתר</w:t>
@@ -708,35 +847,36 @@
           <w:numId w:val="1"/>
         </w:numPr>
         <w:rPr>
-          <w:sz w:val="28"/>
-          <w:szCs w:val="28"/>
-        </w:rPr>
-      </w:pPr>
-      <w:r>
-        <w:rPr>
-          <w:rFonts w:hint="cs"/>
-          <w:sz w:val="28"/>
-          <w:szCs w:val="28"/>
+          <w:rFonts w:ascii="David" w:hAnsi="David" w:cs="David"/>
+          <w:sz w:val="24"/>
+          <w:szCs w:val="24"/>
+        </w:rPr>
+      </w:pPr>
+      <w:r>
+        <w:rPr>
+          <w:rFonts w:ascii="David" w:hAnsi="David" w:cs="David"/>
+          <w:sz w:val="24"/>
+          <w:szCs w:val="24"/>
           <w:rtl/>
         </w:rPr>
         <w:t>ניתוח קוד הביטול: המחיר המקסימלי/מינימלי שהלקוח ישלם במידה ויבטל, האם הלקוח כבר לא יוכל לבטל ללא תשלום</w:t>
       </w:r>
       <w:r>
         <w:rPr>
-          <w:rFonts w:hint="cs"/>
-          <w:sz w:val="28"/>
-          <w:szCs w:val="28"/>
+          <w:rFonts w:ascii="David" w:hAnsi="David" w:cs="David"/>
+          <w:sz w:val="24"/>
+          <w:szCs w:val="24"/>
           <w:rtl/>
         </w:rPr>
         <w:t xml:space="preserve"> - </w:t>
       </w:r>
       <w:r>
         <w:rPr>
-          <w:rFonts w:hint="cs"/>
+          <w:rFonts w:ascii="David" w:hAnsi="David" w:cs="David"/>
           <w:i/>
           <w:iCs/>
-          <w:sz w:val="28"/>
-          <w:szCs w:val="28"/>
+          <w:sz w:val="24"/>
+          <w:szCs w:val="24"/>
           <w:rtl/>
         </w:rPr>
         <w:t>יותר ביטולים כאשר אין סנקציות</w:t>
@@ -750,15 +890,16 @@
           <w:numId w:val="1"/>
         </w:numPr>
         <w:rPr>
-          <w:sz w:val="28"/>
-          <w:szCs w:val="28"/>
-        </w:rPr>
-      </w:pPr>
-      <w:r>
-        <w:rPr>
-          <w:rFonts w:hint="cs"/>
-          <w:sz w:val="28"/>
-          <w:szCs w:val="28"/>
+          <w:rFonts w:ascii="David" w:hAnsi="David" w:cs="David"/>
+          <w:sz w:val="24"/>
+          <w:szCs w:val="24"/>
+        </w:rPr>
+      </w:pPr>
+      <w:r>
+        <w:rPr>
+          <w:rFonts w:ascii="David" w:hAnsi="David" w:cs="David"/>
+          <w:sz w:val="24"/>
+          <w:szCs w:val="24"/>
           <w:rtl/>
         </w:rPr>
         <w:t xml:space="preserve">משתני דאמי לכל התיוגים </w:t>
@@ -766,9 +907,9 @@
       <w:proofErr w:type="spellStart"/>
       <w:r>
         <w:rPr>
-          <w:rFonts w:hint="cs"/>
-          <w:sz w:val="28"/>
-          <w:szCs w:val="28"/>
+          <w:rFonts w:ascii="David" w:hAnsi="David" w:cs="David"/>
+          <w:sz w:val="24"/>
+          <w:szCs w:val="24"/>
           <w:rtl/>
         </w:rPr>
         <w:t>הטקסטואלים</w:t>
@@ -776,9 +917,9 @@
       <w:proofErr w:type="spellEnd"/>
       <w:r>
         <w:rPr>
-          <w:rFonts w:hint="cs"/>
-          <w:sz w:val="28"/>
-          <w:szCs w:val="28"/>
+          <w:rFonts w:ascii="David" w:hAnsi="David" w:cs="David"/>
+          <w:sz w:val="24"/>
+          <w:szCs w:val="24"/>
           <w:rtl/>
         </w:rPr>
         <w:t>: סוג האירוח, מאפייני המלון, קוד המדינה של המלון, קודים של האורח וכו'</w:t>
@@ -787,34 +928,35 @@
     <w:p>
       <w:pPr>
         <w:rPr>
-          <w:sz w:val="28"/>
-          <w:szCs w:val="28"/>
-          <w:rtl/>
-        </w:rPr>
-      </w:pPr>
-      <w:r>
-        <w:rPr>
-          <w:rFonts w:hint="cs"/>
-          <w:sz w:val="28"/>
-          <w:szCs w:val="28"/>
+          <w:rFonts w:ascii="David" w:hAnsi="David" w:cs="David"/>
+          <w:sz w:val="24"/>
+          <w:szCs w:val="24"/>
+          <w:rtl/>
+        </w:rPr>
+      </w:pPr>
+      <w:r>
+        <w:rPr>
+          <w:rFonts w:ascii="David" w:hAnsi="David" w:cs="David"/>
+          <w:sz w:val="24"/>
+          <w:szCs w:val="24"/>
           <w:rtl/>
         </w:rPr>
         <w:t xml:space="preserve">לאחר ניתוח המידע </w:t>
       </w:r>
       <w:r>
         <w:rPr>
-          <w:rFonts w:hint="cs"/>
-          <w:sz w:val="28"/>
-          <w:szCs w:val="28"/>
+          <w:rFonts w:ascii="David" w:hAnsi="David" w:cs="David"/>
+          <w:sz w:val="24"/>
+          <w:szCs w:val="24"/>
           <w:rtl/>
         </w:rPr>
         <w:t>בנינו מודל</w:t>
       </w:r>
       <w:r>
         <w:rPr>
-          <w:rFonts w:hint="cs"/>
-          <w:sz w:val="28"/>
-          <w:szCs w:val="28"/>
+          <w:rFonts w:ascii="David" w:hAnsi="David" w:cs="David"/>
+          <w:sz w:val="24"/>
+          <w:szCs w:val="24"/>
           <w:rtl/>
         </w:rPr>
         <w:t xml:space="preserve"> ואימנו אותו על הטסט </w:t>
@@ -822,9 +964,9 @@
       <w:proofErr w:type="spellStart"/>
       <w:r>
         <w:rPr>
-          <w:rFonts w:hint="cs"/>
-          <w:sz w:val="28"/>
-          <w:szCs w:val="28"/>
+          <w:rFonts w:ascii="David" w:hAnsi="David" w:cs="David"/>
+          <w:sz w:val="24"/>
+          <w:szCs w:val="24"/>
           <w:rtl/>
         </w:rPr>
         <w:t>דאטא</w:t>
@@ -832,35 +974,28 @@
       <w:proofErr w:type="spellEnd"/>
       <w:r>
         <w:rPr>
-          <w:rFonts w:hint="cs"/>
-          <w:sz w:val="28"/>
-          <w:szCs w:val="28"/>
+          <w:rFonts w:ascii="David" w:hAnsi="David" w:cs="David"/>
+          <w:sz w:val="24"/>
+          <w:szCs w:val="24"/>
           <w:rtl/>
         </w:rPr>
         <w:t>.</w:t>
       </w:r>
       <w:r>
         <w:rPr>
-          <w:sz w:val="28"/>
-          <w:szCs w:val="28"/>
+          <w:rFonts w:ascii="David" w:hAnsi="David" w:cs="David"/>
+          <w:sz w:val="24"/>
+          <w:szCs w:val="24"/>
           <w:rtl/>
         </w:rPr>
         <w:br/>
-      </w:r>
-      <w:r>
-        <w:rPr>
-          <w:rFonts w:hint="cs"/>
-          <w:sz w:val="28"/>
-          <w:szCs w:val="28"/>
-          <w:rtl/>
-        </w:rPr>
         <w:t>המודל</w:t>
       </w:r>
       <w:r>
         <w:rPr>
-          <w:rFonts w:hint="cs"/>
-          <w:sz w:val="28"/>
-          <w:szCs w:val="28"/>
+          <w:rFonts w:ascii="David" w:hAnsi="David" w:cs="David"/>
+          <w:sz w:val="24"/>
+          <w:szCs w:val="24"/>
           <w:rtl/>
         </w:rPr>
         <w:t xml:space="preserve"> עוסק לרוב עם משתנים בינאריים, לכן עץ החלטה היה הבחירה </w:t>
@@ -868,9 +1003,9 @@
       <w:proofErr w:type="spellStart"/>
       <w:r>
         <w:rPr>
-          <w:rFonts w:hint="cs"/>
-          <w:sz w:val="28"/>
-          <w:szCs w:val="28"/>
+          <w:rFonts w:ascii="David" w:hAnsi="David" w:cs="David"/>
+          <w:sz w:val="24"/>
+          <w:szCs w:val="24"/>
           <w:rtl/>
         </w:rPr>
         <w:t>האינטואטיבית</w:t>
@@ -878,9 +1013,9 @@
       <w:proofErr w:type="spellEnd"/>
       <w:r>
         <w:rPr>
-          <w:rFonts w:hint="cs"/>
-          <w:sz w:val="28"/>
-          <w:szCs w:val="28"/>
+          <w:rFonts w:ascii="David" w:hAnsi="David" w:cs="David"/>
+          <w:sz w:val="24"/>
+          <w:szCs w:val="24"/>
           <w:rtl/>
         </w:rPr>
         <w:t xml:space="preserve"> שלנו.</w:t>
@@ -889,84 +1024,87 @@
     <w:p>
       <w:pPr>
         <w:rPr>
-          <w:sz w:val="28"/>
-          <w:szCs w:val="28"/>
-          <w:rtl/>
-        </w:rPr>
-      </w:pPr>
-      <w:r>
-        <w:rPr>
-          <w:rFonts w:hint="cs"/>
-          <w:sz w:val="28"/>
-          <w:szCs w:val="28"/>
+          <w:rFonts w:ascii="David" w:hAnsi="David" w:cs="David"/>
+          <w:sz w:val="24"/>
+          <w:szCs w:val="24"/>
+          <w:rtl/>
+        </w:rPr>
+      </w:pPr>
+      <w:r>
+        <w:rPr>
+          <w:rFonts w:ascii="David" w:hAnsi="David" w:cs="David"/>
+          <w:sz w:val="24"/>
+          <w:szCs w:val="24"/>
           <w:rtl/>
         </w:rPr>
         <w:t xml:space="preserve">בבחינה של עומקים שונים </w:t>
       </w:r>
       <w:r>
         <w:rPr>
-          <w:rFonts w:hint="cs"/>
-          <w:sz w:val="28"/>
-          <w:szCs w:val="28"/>
+          <w:rFonts w:ascii="David" w:hAnsi="David" w:cs="David"/>
+          <w:sz w:val="24"/>
+          <w:szCs w:val="24"/>
           <w:rtl/>
         </w:rPr>
         <w:t>מצאנו</w:t>
       </w:r>
       <w:r>
         <w:rPr>
-          <w:rFonts w:hint="cs"/>
-          <w:sz w:val="28"/>
-          <w:szCs w:val="28"/>
+          <w:rFonts w:ascii="David" w:hAnsi="David" w:cs="David"/>
+          <w:sz w:val="24"/>
+          <w:szCs w:val="24"/>
           <w:rtl/>
         </w:rPr>
         <w:t xml:space="preserve"> </w:t>
       </w:r>
       <w:r>
         <w:rPr>
-          <w:rFonts w:hint="cs"/>
-          <w:sz w:val="28"/>
-          <w:szCs w:val="28"/>
+          <w:rFonts w:ascii="David" w:hAnsi="David" w:cs="David"/>
+          <w:sz w:val="24"/>
+          <w:szCs w:val="24"/>
           <w:rtl/>
         </w:rPr>
         <w:t xml:space="preserve">שהעומק הטוב ביותר הוא </w:t>
       </w:r>
       <w:r>
         <w:rPr>
-          <w:sz w:val="28"/>
-          <w:szCs w:val="28"/>
+          <w:rFonts w:ascii="David" w:hAnsi="David" w:cs="David"/>
+          <w:sz w:val="24"/>
+          <w:szCs w:val="24"/>
         </w:rPr>
         <w:t>k=2</w:t>
       </w:r>
       <w:r>
         <w:rPr>
-          <w:rFonts w:hint="cs"/>
-          <w:sz w:val="28"/>
-          <w:szCs w:val="28"/>
+          <w:rFonts w:ascii="David" w:hAnsi="David" w:cs="David"/>
+          <w:sz w:val="24"/>
+          <w:szCs w:val="24"/>
           <w:rtl/>
         </w:rPr>
         <w:t xml:space="preserve">, כאשר </w:t>
       </w:r>
       <w:r>
         <w:rPr>
-          <w:rFonts w:hint="cs"/>
-          <w:sz w:val="28"/>
-          <w:szCs w:val="28"/>
+          <w:rFonts w:ascii="David" w:hAnsi="David" w:cs="David"/>
+          <w:sz w:val="24"/>
+          <w:szCs w:val="24"/>
           <w:rtl/>
         </w:rPr>
         <w:t xml:space="preserve">בעומק גדול יותר יש </w:t>
       </w:r>
       <w:r>
         <w:rPr>
-          <w:sz w:val="28"/>
-          <w:szCs w:val="28"/>
+          <w:rFonts w:ascii="David" w:hAnsi="David" w:cs="David"/>
+          <w:sz w:val="24"/>
+          <w:szCs w:val="24"/>
         </w:rPr>
         <w:t>overfit</w:t>
       </w:r>
       <w:r>
         <w:rPr>
-          <w:rFonts w:hint="cs"/>
-          <w:sz w:val="28"/>
-          <w:szCs w:val="28"/>
+          <w:rFonts w:ascii="David" w:hAnsi="David" w:cs="David"/>
+          <w:sz w:val="24"/>
+          <w:szCs w:val="24"/>
           <w:rtl/>
         </w:rPr>
         <w:t>.</w:t>
@@ -975,15 +1113,17 @@
     <w:p>
       <w:pPr>
         <w:rPr>
-          <w:sz w:val="28"/>
-          <w:szCs w:val="28"/>
-        </w:rPr>
-      </w:pPr>
-      <w:r>
-        <w:rPr>
+          <w:rFonts w:ascii="David" w:hAnsi="David" w:cs="David"/>
+          <w:sz w:val="24"/>
+          <w:szCs w:val="24"/>
+        </w:rPr>
+      </w:pPr>
+      <w:r>
+        <w:rPr>
+          <w:rFonts w:ascii="David" w:hAnsi="David" w:cs="David"/>
           <w:noProof/>
-          <w:sz w:val="28"/>
-          <w:szCs w:val="28"/>
+          <w:sz w:val="24"/>
+          <w:szCs w:val="24"/>
         </w:rPr>
         <w:lastRenderedPageBreak/>
         <w:drawing>
@@ -1004,7 +1144,7 @@
                     </pic:cNvPicPr>
                   </pic:nvPicPr>
                   <pic:blipFill rotWithShape="1">
-                    <a:blip r:embed="rId5" cstate="print">
+                    <a:blip r:embed="rId7" cstate="print">
                       <a:extLst>
                         <a:ext uri="{28A0092B-C50C-407E-A947-70E740481C1C}">
                           <a14:useLocalDpi xmlns:a14="http://schemas.microsoft.com/office/drawing/2010/main" val="0"/>
@@ -1043,20 +1183,7 @@
       <w:pPr>
         <w:pStyle w:val="1"/>
         <w:rPr>
-          <w:rtl/>
-        </w:rPr>
-      </w:pPr>
-      <w:r>
-        <w:rPr>
-          <w:rFonts w:hint="cs"/>
-          <w:rtl/>
-        </w:rPr>
-        <w:t>מטרה 2</w:t>
-      </w:r>
-    </w:p>
-    <w:p>
-      <w:pPr>
-        <w:rPr>
+          <w:rFonts w:ascii="David" w:hAnsi="David" w:cs="David"/>
           <w:sz w:val="28"/>
           <w:szCs w:val="28"/>
           <w:rtl/>
@@ -1064,105 +1191,52 @@
       </w:pPr>
       <w:r>
         <w:rPr>
-          <w:rFonts w:hint="cs"/>
+          <w:rFonts w:ascii="David" w:hAnsi="David" w:cs="David"/>
           <w:sz w:val="28"/>
           <w:szCs w:val="28"/>
           <w:rtl/>
         </w:rPr>
-        <w:t xml:space="preserve">המטרה </w:t>
-      </w:r>
-      <w:r>
-        <w:rPr>
-          <w:rFonts w:hint="cs"/>
-          <w:sz w:val="28"/>
-          <w:szCs w:val="28"/>
-          <w:rtl/>
-        </w:rPr>
-        <w:t>השנייה</w:t>
-      </w:r>
-      <w:r>
-        <w:rPr>
-          <w:rFonts w:hint="cs"/>
-          <w:sz w:val="28"/>
-          <w:szCs w:val="28"/>
-          <w:rtl/>
-        </w:rPr>
-        <w:t xml:space="preserve"> הייתה לחזות </w:t>
-      </w:r>
-      <w:r>
-        <w:rPr>
-          <w:rFonts w:hint="cs"/>
-          <w:sz w:val="28"/>
-          <w:szCs w:val="28"/>
-          <w:rtl/>
-        </w:rPr>
-        <w:t>את עלות ההזמנה, עבור ההזמנות שעשויות להתבטל.</w:t>
-      </w:r>
-      <w:r>
-        <w:rPr>
-          <w:sz w:val="28"/>
-          <w:szCs w:val="28"/>
+        <w:t>מטרה 2</w:t>
+      </w:r>
+    </w:p>
+    <w:p>
+      <w:pPr>
+        <w:rPr>
+          <w:rFonts w:ascii="David" w:hAnsi="David" w:cs="David"/>
+          <w:sz w:val="24"/>
+          <w:szCs w:val="24"/>
+          <w:rtl/>
+        </w:rPr>
+      </w:pPr>
+      <w:r>
+        <w:rPr>
+          <w:rFonts w:ascii="David" w:hAnsi="David" w:cs="David"/>
+          <w:sz w:val="24"/>
+          <w:szCs w:val="24"/>
+          <w:rtl/>
+        </w:rPr>
+        <w:t>המטרה השנייה הייתה לחזות את עלות ההזמנה, עבור ההזמנות שעשויות להתבטל.</w:t>
+      </w:r>
+      <w:r>
+        <w:rPr>
+          <w:rFonts w:ascii="David" w:hAnsi="David" w:cs="David"/>
+          <w:sz w:val="24"/>
+          <w:szCs w:val="24"/>
           <w:rtl/>
         </w:rPr>
         <w:br/>
-      </w:r>
-      <w:r>
-        <w:rPr>
-          <w:rFonts w:hint="cs"/>
-          <w:sz w:val="28"/>
-          <w:szCs w:val="28"/>
-          <w:rtl/>
-        </w:rPr>
-        <w:t>ה</w:t>
-      </w:r>
-      <w:r>
-        <w:rPr>
-          <w:rFonts w:hint="cs"/>
-          <w:sz w:val="28"/>
-          <w:szCs w:val="28"/>
-          <w:rtl/>
-        </w:rPr>
-        <w:t>עיבוד-המקדים של המידע</w:t>
-      </w:r>
-      <w:r>
-        <w:rPr>
-          <w:rFonts w:hint="cs"/>
-          <w:sz w:val="28"/>
-          <w:szCs w:val="28"/>
-          <w:rtl/>
-        </w:rPr>
-        <w:t xml:space="preserve"> היה דומה לסעיף הקודם, עם שינויים בהתאם</w:t>
-      </w:r>
-      <w:r>
-        <w:rPr>
-          <w:rFonts w:hint="cs"/>
-          <w:sz w:val="28"/>
-          <w:szCs w:val="28"/>
-          <w:rtl/>
-        </w:rPr>
-        <w:t>: (</w:t>
-      </w:r>
-      <w:r>
-        <w:rPr>
-          <w:rFonts w:hint="cs"/>
+        <w:t>העיבוד-המקדים של המידע היה דומה לסעיף הקודם, עם שינויים בהתאם: (</w:t>
+      </w:r>
+      <w:r>
+        <w:rPr>
+          <w:rFonts w:ascii="David" w:hAnsi="David" w:cs="David"/>
           <w:i/>
           <w:iCs/>
-          <w:sz w:val="28"/>
-          <w:szCs w:val="28"/>
-          <w:rtl/>
-        </w:rPr>
-        <w:t>מוטיבציה</w:t>
-      </w:r>
-      <w:r>
-        <w:rPr>
-          <w:rFonts w:hint="cs"/>
-          <w:i/>
-          <w:iCs/>
-          <w:sz w:val="28"/>
-          <w:szCs w:val="28"/>
-          <w:rtl/>
-        </w:rPr>
-        <w:t>)</w:t>
+          <w:sz w:val="24"/>
+          <w:szCs w:val="24"/>
+          <w:rtl/>
+        </w:rPr>
+        <w:t>מוטיבציה)</w:t>
       </w:r>
     </w:p>
     <w:p>
@@ -1173,15 +1247,16 @@
           <w:numId w:val="1"/>
         </w:numPr>
         <w:rPr>
-          <w:sz w:val="28"/>
-          <w:szCs w:val="28"/>
-        </w:rPr>
-      </w:pPr>
-      <w:r>
-        <w:rPr>
-          <w:rFonts w:hint="cs"/>
-          <w:sz w:val="28"/>
-          <w:szCs w:val="28"/>
+          <w:rFonts w:ascii="David" w:hAnsi="David" w:cs="David"/>
+          <w:sz w:val="24"/>
+          <w:szCs w:val="24"/>
+        </w:rPr>
+      </w:pPr>
+      <w:r>
+        <w:rPr>
+          <w:rFonts w:ascii="David" w:hAnsi="David" w:cs="David"/>
+          <w:sz w:val="24"/>
+          <w:szCs w:val="24"/>
           <w:rtl/>
         </w:rPr>
         <w:t>ללא מידע על המחירים</w:t>
@@ -1195,445 +1270,365 @@
           <w:numId w:val="1"/>
         </w:numPr>
         <w:rPr>
+          <w:rFonts w:ascii="David" w:hAnsi="David" w:cs="David"/>
+          <w:sz w:val="24"/>
+          <w:szCs w:val="24"/>
+        </w:rPr>
+      </w:pPr>
+      <w:r>
+        <w:rPr>
+          <w:rFonts w:ascii="David" w:hAnsi="David" w:cs="David"/>
+          <w:sz w:val="24"/>
+          <w:szCs w:val="24"/>
+          <w:rtl/>
+        </w:rPr>
+        <w:t xml:space="preserve">חילצנו מקוד ההזמנה את מספר הימים המקסימלי/מינימלי </w:t>
+      </w:r>
+      <w:r>
+        <w:rPr>
+          <w:rFonts w:ascii="David" w:hAnsi="David" w:cs="David"/>
+          <w:sz w:val="24"/>
+          <w:szCs w:val="24"/>
+          <w:rtl/>
+        </w:rPr>
+        <w:t>בקודי הביטול, האם הלקוח כבר לא יוכל לבטל ללא תשלום.</w:t>
+      </w:r>
+    </w:p>
+    <w:p>
+      <w:pPr>
+        <w:rPr>
+          <w:rFonts w:ascii="David" w:hAnsi="David" w:cs="David"/>
+          <w:sz w:val="24"/>
+          <w:szCs w:val="24"/>
+          <w:rtl/>
+        </w:rPr>
+      </w:pPr>
+      <w:r>
+        <w:rPr>
+          <w:rFonts w:ascii="David" w:hAnsi="David" w:cs="David"/>
+          <w:sz w:val="24"/>
+          <w:szCs w:val="24"/>
+          <w:rtl/>
+        </w:rPr>
+        <w:t xml:space="preserve">עבור המודל השתמשנו באלגוריתם הרגרסיה </w:t>
+      </w:r>
+      <w:proofErr w:type="spellStart"/>
+      <w:r>
+        <w:rPr>
+          <w:rFonts w:ascii="David" w:hAnsi="David" w:cs="David"/>
+          <w:sz w:val="24"/>
+          <w:szCs w:val="24"/>
+        </w:rPr>
+        <w:t>HistGradientBoostingRegressor</w:t>
+      </w:r>
+      <w:proofErr w:type="spellEnd"/>
+      <w:r>
+        <w:rPr>
+          <w:rFonts w:ascii="David" w:hAnsi="David" w:cs="David"/>
+          <w:sz w:val="24"/>
+          <w:szCs w:val="24"/>
+          <w:rtl/>
+        </w:rPr>
+        <w:t xml:space="preserve">, </w:t>
+      </w:r>
+      <w:r>
+        <w:rPr>
+          <w:rFonts w:ascii="David" w:hAnsi="David" w:cs="David"/>
+          <w:sz w:val="24"/>
+          <w:szCs w:val="24"/>
+          <w:rtl/>
+        </w:rPr>
+        <w:t xml:space="preserve">הוא אלגוריתם רגרסיה המבוסס </w:t>
+      </w:r>
+      <w:proofErr w:type="spellStart"/>
+      <w:r>
+        <w:rPr>
+          <w:rFonts w:ascii="David" w:hAnsi="David" w:cs="David"/>
+          <w:sz w:val="24"/>
+          <w:szCs w:val="24"/>
+          <w:rtl/>
+        </w:rPr>
+        <w:t>היסטוגרמה</w:t>
+      </w:r>
+      <w:proofErr w:type="spellEnd"/>
+      <w:r>
+        <w:rPr>
+          <w:rFonts w:ascii="David" w:hAnsi="David" w:cs="David"/>
+          <w:sz w:val="24"/>
+          <w:szCs w:val="24"/>
+          <w:rtl/>
+        </w:rPr>
+        <w:t xml:space="preserve"> עם הגברת שיפוע. הוא יעיל, מטפל בערכים חסרים ויכול להתמודד עם מערכי נתונים גדולים. הוא משתמש בטכניקות </w:t>
+      </w:r>
+      <w:proofErr w:type="spellStart"/>
+      <w:r>
+        <w:rPr>
+          <w:rFonts w:ascii="David" w:hAnsi="David" w:cs="David"/>
+          <w:sz w:val="24"/>
+          <w:szCs w:val="24"/>
+          <w:rtl/>
+        </w:rPr>
+        <w:t>רגוליזציה</w:t>
+      </w:r>
+      <w:proofErr w:type="spellEnd"/>
+      <w:r>
+        <w:rPr>
+          <w:rFonts w:ascii="David" w:hAnsi="David" w:cs="David"/>
+          <w:sz w:val="24"/>
+          <w:szCs w:val="24"/>
+          <w:rtl/>
+        </w:rPr>
+        <w:t xml:space="preserve"> ברמה גבוהה. לאחר ניסיון של מספר מודלים החלטנו לבחור במודל זה.</w:t>
+      </w:r>
+    </w:p>
+    <w:p>
+      <w:pPr>
+        <w:pStyle w:val="1"/>
+        <w:rPr>
+          <w:rFonts w:ascii="David" w:hAnsi="David" w:cs="David"/>
           <w:sz w:val="28"/>
           <w:szCs w:val="28"/>
-        </w:rPr>
-      </w:pPr>
-      <w:r>
-        <w:rPr>
-          <w:rFonts w:hint="cs"/>
+          <w:rtl/>
+        </w:rPr>
+      </w:pPr>
+      <w:r>
+        <w:rPr>
+          <w:rFonts w:ascii="David" w:hAnsi="David" w:cs="David"/>
           <w:sz w:val="28"/>
           <w:szCs w:val="28"/>
           <w:rtl/>
         </w:rPr>
-        <w:t xml:space="preserve">חילצנו מקוד ההזמנה את מספר הימים המקסימלי/מינימלי </w:t>
-      </w:r>
-      <w:r>
-        <w:rPr>
-          <w:rFonts w:hint="cs"/>
+        <w:t xml:space="preserve">פונקציית </w:t>
+      </w:r>
+      <w:r>
+        <w:rPr>
+          <w:rFonts w:ascii="David" w:hAnsi="David" w:cs="David"/>
           <w:sz w:val="28"/>
           <w:szCs w:val="28"/>
-          <w:rtl/>
-        </w:rPr>
-        <w:t xml:space="preserve">בקודי הביטול, </w:t>
-      </w:r>
-      <w:r>
-        <w:rPr>
-          <w:rFonts w:hint="cs"/>
-          <w:sz w:val="28"/>
-          <w:szCs w:val="28"/>
-          <w:rtl/>
-        </w:rPr>
-        <w:t>האם הלקוח כבר לא יוכל לבטל ללא</w:t>
-      </w:r>
-      <w:r>
-        <w:rPr>
-          <w:rFonts w:hint="cs"/>
-          <w:sz w:val="28"/>
-          <w:szCs w:val="28"/>
-          <w:rtl/>
-        </w:rPr>
-        <w:t xml:space="preserve"> תשלום.</w:t>
-      </w:r>
-    </w:p>
-    <w:p>
-      <w:pPr>
-        <w:rPr>
-          <w:sz w:val="28"/>
-          <w:szCs w:val="28"/>
-          <w:rtl/>
-        </w:rPr>
-      </w:pPr>
-      <w:r>
-        <w:rPr>
-          <w:rFonts w:hint="cs"/>
-          <w:sz w:val="28"/>
-          <w:szCs w:val="28"/>
-          <w:rtl/>
-        </w:rPr>
-        <w:t xml:space="preserve">עבור המודל השתמשנו באלגוריתם הרגרסיה </w:t>
+        </w:rPr>
+        <w:t>main</w:t>
+      </w:r>
+    </w:p>
+    <w:p>
+      <w:pPr>
+        <w:rPr>
+          <w:rFonts w:ascii="David" w:hAnsi="David" w:cs="David"/>
+          <w:sz w:val="24"/>
+          <w:szCs w:val="24"/>
+          <w:rtl/>
+        </w:rPr>
+      </w:pPr>
+      <w:r>
+        <w:rPr>
+          <w:rFonts w:ascii="David" w:hAnsi="David" w:cs="David"/>
+          <w:sz w:val="24"/>
+          <w:szCs w:val="24"/>
+          <w:rtl/>
+        </w:rPr>
+        <w:t xml:space="preserve">תחילה יצרנו שני לומדים, אחד </w:t>
       </w:r>
       <w:proofErr w:type="spellStart"/>
       <w:r>
         <w:rPr>
-          <w:sz w:val="28"/>
-          <w:szCs w:val="28"/>
-        </w:rPr>
-        <w:t>HistGradientBoostingRegressor</w:t>
+          <w:rFonts w:ascii="David" w:hAnsi="David" w:cs="David"/>
+          <w:sz w:val="24"/>
+          <w:szCs w:val="24"/>
+          <w:rtl/>
+        </w:rPr>
+        <w:t>קלסיפייר</w:t>
       </w:r>
       <w:proofErr w:type="spellEnd"/>
       <w:r>
         <w:rPr>
-          <w:rFonts w:hint="cs"/>
-          <w:sz w:val="28"/>
-          <w:szCs w:val="28"/>
-          <w:rtl/>
-        </w:rPr>
-        <w:t xml:space="preserve">, </w:t>
-      </w:r>
-      <w:r>
-        <w:rPr>
-          <w:rFonts w:cs="Arial"/>
-          <w:sz w:val="28"/>
-          <w:szCs w:val="28"/>
-          <w:rtl/>
-        </w:rPr>
-        <w:t xml:space="preserve">הוא אלגוריתם רגרסיה </w:t>
-      </w:r>
-      <w:r>
-        <w:rPr>
-          <w:rFonts w:cs="Arial" w:hint="cs"/>
-          <w:sz w:val="28"/>
-          <w:szCs w:val="28"/>
-          <w:rtl/>
-        </w:rPr>
-        <w:t>ה</w:t>
-      </w:r>
-      <w:r>
-        <w:rPr>
-          <w:rFonts w:cs="Arial"/>
-          <w:sz w:val="28"/>
-          <w:szCs w:val="28"/>
-          <w:rtl/>
-        </w:rPr>
-        <w:t xml:space="preserve">מבוסס </w:t>
+          <w:rFonts w:ascii="David" w:hAnsi="David" w:cs="David"/>
+          <w:sz w:val="24"/>
+          <w:szCs w:val="24"/>
+          <w:rtl/>
+        </w:rPr>
+        <w:t xml:space="preserve"> שחוזה את עמודת ה"</w:t>
+      </w:r>
+      <w:r>
+        <w:rPr>
+          <w:rFonts w:ascii="David" w:hAnsi="David" w:cs="David"/>
+          <w:sz w:val="24"/>
+          <w:szCs w:val="24"/>
+        </w:rPr>
+        <w:t xml:space="preserve"> </w:t>
       </w:r>
       <w:proofErr w:type="spellStart"/>
       <w:r>
         <w:rPr>
-          <w:rFonts w:cs="Arial"/>
-          <w:sz w:val="28"/>
-          <w:szCs w:val="28"/>
-          <w:rtl/>
-        </w:rPr>
-        <w:t>היסטוגרמה</w:t>
+          <w:rFonts w:ascii="David" w:hAnsi="David" w:cs="David"/>
+          <w:sz w:val="24"/>
+          <w:szCs w:val="24"/>
+        </w:rPr>
+        <w:t>cancellation_datetime</w:t>
       </w:r>
       <w:proofErr w:type="spellEnd"/>
       <w:r>
         <w:rPr>
-          <w:rFonts w:cs="Arial"/>
-          <w:sz w:val="28"/>
-          <w:szCs w:val="28"/>
-          <w:rtl/>
-        </w:rPr>
-        <w:t xml:space="preserve"> עם הגברת שיפוע. הוא יעיל, מטפל בערכים חסרים ויכול להתמודד עם מערכי נתונים גדולים. הוא משתמש בטכניקות </w:t>
+          <w:rFonts w:ascii="David" w:hAnsi="David" w:cs="David"/>
+          <w:sz w:val="24"/>
+          <w:szCs w:val="24"/>
+          <w:rtl/>
+        </w:rPr>
+        <w:t xml:space="preserve">", והשני </w:t>
       </w:r>
       <w:proofErr w:type="spellStart"/>
       <w:r>
         <w:rPr>
-          <w:rFonts w:cs="Arial"/>
-          <w:sz w:val="28"/>
-          <w:szCs w:val="28"/>
-          <w:rtl/>
-        </w:rPr>
-        <w:t>רגוליזציה</w:t>
+          <w:rFonts w:ascii="David" w:hAnsi="David" w:cs="David"/>
+          <w:sz w:val="24"/>
+          <w:szCs w:val="24"/>
+          <w:rtl/>
+        </w:rPr>
+        <w:t>רגרסור</w:t>
       </w:r>
       <w:proofErr w:type="spellEnd"/>
       <w:r>
         <w:rPr>
-          <w:rFonts w:cs="Arial"/>
-          <w:sz w:val="28"/>
-          <w:szCs w:val="28"/>
-          <w:rtl/>
+          <w:rFonts w:ascii="David" w:hAnsi="David" w:cs="David"/>
+          <w:sz w:val="24"/>
+          <w:szCs w:val="24"/>
+          <w:rtl/>
+        </w:rPr>
+        <w:t xml:space="preserve"> שחוזה את עמודת ה"</w:t>
+      </w:r>
+      <w:proofErr w:type="spellStart"/>
+      <w:r>
+        <w:rPr>
+          <w:rFonts w:ascii="David" w:hAnsi="David" w:cs="David"/>
+          <w:sz w:val="24"/>
+          <w:szCs w:val="24"/>
+        </w:rPr>
+        <w:t>original_selling_amount</w:t>
+      </w:r>
+      <w:proofErr w:type="spellEnd"/>
+      <w:r>
+        <w:rPr>
+          <w:rFonts w:ascii="David" w:hAnsi="David" w:cs="David"/>
+          <w:sz w:val="24"/>
+          <w:szCs w:val="24"/>
+          <w:rtl/>
+        </w:rPr>
+        <w:t>". את המודלים יצרנו מבעוד מועד, ושמרנו אותם בקבצים מתאימים.</w:t>
+      </w:r>
+      <w:r>
+        <w:rPr>
+          <w:rFonts w:ascii="David" w:hAnsi="David" w:cs="David"/>
+          <w:sz w:val="24"/>
+          <w:szCs w:val="24"/>
+          <w:rtl/>
+        </w:rPr>
+        <w:br/>
+        <w:t>עבור המשימה הראשונה השתמשנו במודל הראשון כמו שהוא.</w:t>
+      </w:r>
+      <w:r>
+        <w:rPr>
+          <w:rFonts w:ascii="David" w:hAnsi="David" w:cs="David"/>
+          <w:sz w:val="24"/>
+          <w:szCs w:val="24"/>
+          <w:rtl/>
+        </w:rPr>
+        <w:br/>
+        <w:t>עבור המשימה השנייה, תחילה חזינו את עמודת ה"</w:t>
+      </w:r>
+      <w:proofErr w:type="spellStart"/>
+      <w:r>
+        <w:rPr>
+          <w:rFonts w:ascii="David" w:hAnsi="David" w:cs="David"/>
+          <w:sz w:val="24"/>
+          <w:szCs w:val="24"/>
+        </w:rPr>
+        <w:t>original_selling_amount</w:t>
+      </w:r>
+      <w:proofErr w:type="spellEnd"/>
+      <w:r>
+        <w:rPr>
+          <w:rFonts w:ascii="David" w:hAnsi="David" w:cs="David"/>
+          <w:sz w:val="24"/>
+          <w:szCs w:val="24"/>
+          <w:rtl/>
+        </w:rPr>
+        <w:t>" בעזרת המודל רגרסיה, ואז העברנו את הטסט החדש למודל הראשון שיחזה בעזרת קלסיפיקציה את "</w:t>
+      </w:r>
+      <w:r>
+        <w:rPr>
+          <w:rFonts w:ascii="David" w:hAnsi="David" w:cs="David"/>
+          <w:sz w:val="24"/>
+          <w:szCs w:val="24"/>
         </w:rPr>
         <w:t xml:space="preserve"> </w:t>
       </w:r>
-      <w:r>
-        <w:rPr>
-          <w:rFonts w:cs="Arial" w:hint="cs"/>
-          <w:sz w:val="28"/>
-          <w:szCs w:val="28"/>
-          <w:rtl/>
-        </w:rPr>
-        <w:t>ברמה גבוהה.</w:t>
-      </w:r>
-      <w:r>
-        <w:rPr>
-          <w:rFonts w:hint="cs"/>
-          <w:sz w:val="28"/>
-          <w:szCs w:val="28"/>
-          <w:rtl/>
-        </w:rPr>
-        <w:t xml:space="preserve"> לאחר ניסיון של מספר מודלים החלטנו לבחור במודל זה.</w:t>
-      </w:r>
-    </w:p>
-    <w:p>
-      <w:pPr>
-        <w:pStyle w:val="1"/>
-        <w:rPr>
-          <w:rtl/>
-        </w:rPr>
-      </w:pPr>
-      <w:r>
-        <w:rPr>
-          <w:rFonts w:hint="cs"/>
-          <w:rtl/>
-        </w:rPr>
-        <w:t xml:space="preserve">פונקציית </w:t>
-      </w:r>
-      <w:r>
-        <w:t>main</w:t>
-      </w:r>
-    </w:p>
-    <w:p>
-      <w:pPr>
-        <w:rPr>
-          <w:rFonts w:cs="Arial"/>
-          <w:sz w:val="28"/>
-          <w:szCs w:val="28"/>
-          <w:rtl/>
-        </w:rPr>
-      </w:pPr>
-      <w:r>
-        <w:rPr>
-          <w:rFonts w:cs="Arial" w:hint="cs"/>
-          <w:sz w:val="28"/>
-          <w:szCs w:val="28"/>
-          <w:rtl/>
-        </w:rPr>
-        <w:t xml:space="preserve">תחילה יצרנו שני לומדים, אחד </w:t>
-      </w:r>
       <w:proofErr w:type="spellStart"/>
       <w:r>
         <w:rPr>
-          <w:rFonts w:cs="Arial" w:hint="cs"/>
-          <w:sz w:val="28"/>
-          <w:szCs w:val="28"/>
-          <w:rtl/>
-        </w:rPr>
-        <w:t>קלסיפייר</w:t>
+          <w:rFonts w:ascii="David" w:hAnsi="David" w:cs="David"/>
+          <w:sz w:val="24"/>
+          <w:szCs w:val="24"/>
+        </w:rPr>
+        <w:t>cancellation_datetime</w:t>
       </w:r>
       <w:proofErr w:type="spellEnd"/>
       <w:r>
         <w:rPr>
-          <w:rFonts w:cs="Arial" w:hint="cs"/>
-          <w:sz w:val="28"/>
-          <w:szCs w:val="28"/>
-          <w:rtl/>
-        </w:rPr>
-        <w:t xml:space="preserve"> שחוזה את עמודת ה"</w:t>
-      </w:r>
-      <w:r>
-        <w:rPr>
-          <w:rFonts w:cs="Arial"/>
-          <w:sz w:val="28"/>
-          <w:szCs w:val="28"/>
+          <w:rFonts w:ascii="David" w:hAnsi="David" w:cs="David"/>
+          <w:sz w:val="24"/>
+          <w:szCs w:val="24"/>
+          <w:rtl/>
         </w:rPr>
         <w:t xml:space="preserve"> </w:t>
       </w:r>
+      <w:r>
+        <w:rPr>
+          <w:rFonts w:ascii="David" w:hAnsi="David" w:cs="David"/>
+          <w:sz w:val="24"/>
+          <w:szCs w:val="24"/>
+          <w:rtl/>
+        </w:rPr>
+        <w:t>".</w:t>
+      </w:r>
+      <w:r>
+        <w:rPr>
+          <w:rFonts w:ascii="David" w:hAnsi="David" w:cs="David"/>
+          <w:sz w:val="24"/>
+          <w:szCs w:val="24"/>
+          <w:rtl/>
+        </w:rPr>
+        <w:br/>
+        <w:t>לפי הפורום מילאנו את עמודת ה"</w:t>
+      </w:r>
       <w:proofErr w:type="spellStart"/>
       <w:r>
         <w:rPr>
-          <w:rFonts w:cs="Arial"/>
-          <w:sz w:val="28"/>
-          <w:szCs w:val="28"/>
-        </w:rPr>
-        <w:t>cancellation_datetime</w:t>
+          <w:rFonts w:ascii="David" w:hAnsi="David" w:cs="David"/>
+          <w:sz w:val="24"/>
+          <w:szCs w:val="24"/>
+        </w:rPr>
+        <w:t>original_selling_amount</w:t>
       </w:r>
       <w:proofErr w:type="spellEnd"/>
       <w:r>
         <w:rPr>
-          <w:rFonts w:cs="Arial" w:hint="cs"/>
-          <w:sz w:val="28"/>
-          <w:szCs w:val="28"/>
-          <w:rtl/>
-        </w:rPr>
-        <w:t xml:space="preserve">", והשני </w:t>
-      </w:r>
-      <w:proofErr w:type="spellStart"/>
-      <w:r>
-        <w:rPr>
-          <w:rFonts w:cs="Arial" w:hint="cs"/>
-          <w:sz w:val="28"/>
-          <w:szCs w:val="28"/>
-          <w:rtl/>
-        </w:rPr>
-        <w:t>רגרסור</w:t>
-      </w:r>
-      <w:proofErr w:type="spellEnd"/>
-      <w:r>
-        <w:rPr>
-          <w:rFonts w:cs="Arial" w:hint="cs"/>
-          <w:sz w:val="28"/>
-          <w:szCs w:val="28"/>
-          <w:rtl/>
-        </w:rPr>
-        <w:t xml:space="preserve"> שחוזה את עמודת ה"</w:t>
-      </w:r>
-      <w:proofErr w:type="spellStart"/>
-      <w:r>
-        <w:rPr>
-          <w:rFonts w:cs="Arial"/>
-          <w:sz w:val="28"/>
-          <w:szCs w:val="28"/>
-        </w:rPr>
-        <w:t>original_selling_amou</w:t>
-      </w:r>
-      <w:r>
-        <w:rPr>
-          <w:rFonts w:cs="Arial"/>
-          <w:sz w:val="28"/>
-          <w:szCs w:val="28"/>
-        </w:rPr>
-        <w:t>nt</w:t>
-      </w:r>
-      <w:proofErr w:type="spellEnd"/>
-      <w:r>
-        <w:rPr>
-          <w:rFonts w:cs="Arial" w:hint="cs"/>
-          <w:sz w:val="28"/>
-          <w:szCs w:val="28"/>
-          <w:rtl/>
-        </w:rPr>
-        <w:t>". את המודלים יצרנו מבעוד מועד, ושמרנו אותם בקבצים מתאימים.</w:t>
-      </w:r>
-      <w:r>
-        <w:rPr>
-          <w:rFonts w:cs="Arial"/>
-          <w:sz w:val="28"/>
-          <w:szCs w:val="28"/>
-          <w:rtl/>
-        </w:rPr>
-        <w:br/>
-      </w:r>
-      <w:r>
-        <w:rPr>
-          <w:rFonts w:cs="Arial" w:hint="cs"/>
-          <w:sz w:val="28"/>
-          <w:szCs w:val="28"/>
-          <w:rtl/>
-        </w:rPr>
-        <w:t>עבור המשימה הראשונה השתמשנו במודל הראשון כמו שהוא.</w:t>
-      </w:r>
-      <w:r>
-        <w:rPr>
-          <w:rFonts w:cs="Arial"/>
-          <w:sz w:val="28"/>
-          <w:szCs w:val="28"/>
-          <w:rtl/>
-        </w:rPr>
-        <w:br/>
-      </w:r>
-      <w:r>
-        <w:rPr>
-          <w:rFonts w:cs="Arial" w:hint="cs"/>
-          <w:sz w:val="28"/>
-          <w:szCs w:val="28"/>
-          <w:rtl/>
-        </w:rPr>
-        <w:t>עבור המשימה השנייה, תחילה חזינו את עמודת ה"</w:t>
-      </w:r>
-      <w:proofErr w:type="spellStart"/>
-      <w:r>
-        <w:rPr>
-          <w:rFonts w:cs="Arial"/>
-          <w:sz w:val="28"/>
-          <w:szCs w:val="28"/>
-        </w:rPr>
-        <w:t>original_selling_amoun</w:t>
-      </w:r>
-      <w:r>
-        <w:rPr>
-          <w:rFonts w:cs="Arial"/>
-          <w:sz w:val="28"/>
-          <w:szCs w:val="28"/>
-        </w:rPr>
-        <w:t>t</w:t>
-      </w:r>
-      <w:proofErr w:type="spellEnd"/>
-      <w:r>
-        <w:rPr>
-          <w:rFonts w:cs="Arial" w:hint="cs"/>
-          <w:sz w:val="28"/>
-          <w:szCs w:val="28"/>
-          <w:rtl/>
-        </w:rPr>
-        <w:t>" בעזרת המודל רגרסיה, ואז העברנו את הטסט החדש למודל הראשון שיחזה בעזרת קלסיפיקציה את "</w:t>
-      </w:r>
-      <w:r>
-        <w:rPr>
-          <w:rFonts w:cs="Arial"/>
-          <w:sz w:val="28"/>
-          <w:szCs w:val="28"/>
-        </w:rPr>
-        <w:t xml:space="preserve"> </w:t>
-      </w:r>
-      <w:proofErr w:type="spellStart"/>
-      <w:r>
-        <w:rPr>
-          <w:rFonts w:cs="Arial"/>
-          <w:sz w:val="28"/>
-          <w:szCs w:val="28"/>
-        </w:rPr>
-        <w:t>cancellation_datetime</w:t>
-      </w:r>
-      <w:proofErr w:type="spellEnd"/>
-      <w:r>
-        <w:rPr>
-          <w:rFonts w:cs="Arial" w:hint="cs"/>
-          <w:sz w:val="28"/>
-          <w:szCs w:val="28"/>
-          <w:rtl/>
-        </w:rPr>
-        <w:t xml:space="preserve"> </w:t>
-      </w:r>
-      <w:r>
-        <w:rPr>
-          <w:rFonts w:cs="Arial" w:hint="cs"/>
-          <w:sz w:val="28"/>
-          <w:szCs w:val="28"/>
-          <w:rtl/>
-        </w:rPr>
-        <w:t>".</w:t>
-      </w:r>
-      <w:r>
-        <w:rPr>
-          <w:rFonts w:cs="Arial"/>
-          <w:sz w:val="28"/>
-          <w:szCs w:val="28"/>
-          <w:rtl/>
-        </w:rPr>
-        <w:br/>
-      </w:r>
-      <w:r>
-        <w:rPr>
-          <w:rFonts w:cs="Arial" w:hint="cs"/>
-          <w:sz w:val="28"/>
-          <w:szCs w:val="28"/>
-          <w:rtl/>
-        </w:rPr>
-        <w:t>לפי הפורום מילאנו את עמודת ה"</w:t>
-      </w:r>
-      <w:proofErr w:type="spellStart"/>
-      <w:r>
-        <w:rPr>
-          <w:rFonts w:cs="Arial"/>
-          <w:sz w:val="28"/>
-          <w:szCs w:val="28"/>
-        </w:rPr>
-        <w:t>original_selling_amount</w:t>
-      </w:r>
-      <w:proofErr w:type="spellEnd"/>
-      <w:r>
-        <w:rPr>
-          <w:rFonts w:cs="Arial" w:hint="cs"/>
-          <w:sz w:val="28"/>
-          <w:szCs w:val="28"/>
+          <w:rFonts w:ascii="David" w:hAnsi="David" w:cs="David"/>
+          <w:sz w:val="24"/>
+          <w:szCs w:val="24"/>
           <w:rtl/>
         </w:rPr>
         <w:t>"</w:t>
       </w:r>
       <w:r>
         <w:rPr>
-          <w:rFonts w:cs="Arial" w:hint="cs"/>
-          <w:sz w:val="28"/>
-          <w:szCs w:val="28"/>
+          <w:rFonts w:ascii="David" w:hAnsi="David" w:cs="David"/>
+          <w:sz w:val="24"/>
+          <w:szCs w:val="24"/>
           <w:rtl/>
         </w:rPr>
         <w:t xml:space="preserve"> בערך החסר, כלומר המחיר המקורי שהיה שם.</w:t>
       </w:r>
     </w:p>
     <w:sectPr>
+      <w:headerReference w:type="default" r:id="rId8"/>
       <w:pgSz w:w="11906" w:h="16838"/>
       <w:pgMar w:top="1440" w:right="1800" w:bottom="1440" w:left="1800" w:header="708" w:footer="708" w:gutter="0"/>
       <w:cols w:space="708"/>
@@ -1643,6 +1638,87 @@
     </w:sectPr>
   </w:body>
 </w:document>
+</file>
+
+<file path=word/endnotes.xml><?xml version="1.0" encoding="utf-8"?>
+<w:endnotes xmlns:wpc="http://schemas.microsoft.com/office/word/2010/wordprocessingCanvas" xmlns:cx="http://schemas.microsoft.com/office/drawing/2014/chartex" xmlns:cx1="http://schemas.microsoft.com/office/drawing/2015/9/8/chartex" xmlns:cx2="http://schemas.microsoft.com/office/drawing/2015/10/21/chartex" xmlns:cx3="http://schemas.microsoft.com/office/drawing/2016/5/9/chartex" xmlns:cx4="http://schemas.microsoft.com/office/drawing/2016/5/10/chartex" xmlns:cx5="http://schemas.microsoft.com/office/drawing/2016/5/11/chartex" xmlns:cx6="http://schemas.microsoft.com/office/drawing/2016/5/12/chartex" xmlns:cx7="http://schemas.microsoft.com/office/drawing/2016/5/13/chartex" xmlns:cx8="http://schemas.microsoft.com/office/drawing/2016/5/14/chartex" xmlns:mc="http://schemas.openxmlformats.org/markup-compatibility/2006" xmlns:aink="http://schemas.microsoft.com/office/drawing/2016/ink" xmlns:am3d="http://schemas.microsoft.com/office/drawing/2017/model3d" xmlns:o="urn:schemas-microsoft-com:office:office" xmlns:oel="http://schemas.microsoft.com/office/2019/extlst" xmlns:r="http://schemas.openxmlformats.org/officeDocument/2006/relationships" xmlns:m="http://schemas.openxmlformats.org/officeDocument/2006/math" xmlns:v="urn:schemas-microsoft-com:vml" xmlns:wp14="http://schemas.microsoft.com/office/word/2010/wordprocessingDrawing" xmlns:wp="http://schemas.openxmlformats.org/drawingml/2006/wordprocessingDrawing" xmlns:w10="urn:schemas-microsoft-com:office:word" xmlns:w="http://schemas.openxmlformats.org/wordprocessingml/2006/main" xmlns:w14="http://schemas.microsoft.com/office/word/2010/wordml" xmlns:w15="http://schemas.microsoft.com/office/word/2012/wordml" xmlns:w16cex="http://schemas.microsoft.com/office/word/2018/wordml/cex" xmlns:w16cid="http://schemas.microsoft.com/office/word/2016/wordml/cid" xmlns:w16="http://schemas.microsoft.com/office/word/2018/wordml" xmlns:w16du="http://schemas.microsoft.com/office/word/2023/wordml/word16du" xmlns:w16sdtdh="http://schemas.microsoft.com/office/word/2020/wordml/sdtdatahash" xmlns:w16se="http://schemas.microsoft.com/office/word/2015/wordml/symex" xmlns:wpg="http://schemas.microsoft.com/office/word/2010/wordprocessingGroup" xmlns:wpi="http://schemas.microsoft.com/office/word/2010/wordprocessingInk" xmlns:wne="http://schemas.microsoft.com/office/word/2006/wordml" xmlns:wps="http://schemas.microsoft.com/office/word/2010/wordprocessingShape" mc:Ignorable="w14 w15 w16se w16cid w16 w16cex w16sdtdh wp14">
+  <w:endnote w:type="separator" w:id="-1">
+    <w:p>
+      <w:pPr>
+        <w:spacing w:after="0" w:line="240" w:lineRule="auto"/>
+      </w:pPr>
+      <w:r>
+        <w:separator/>
+      </w:r>
+    </w:p>
+  </w:endnote>
+  <w:endnote w:type="continuationSeparator" w:id="0">
+    <w:p>
+      <w:pPr>
+        <w:spacing w:after="0" w:line="240" w:lineRule="auto"/>
+      </w:pPr>
+      <w:r>
+        <w:continuationSeparator/>
+      </w:r>
+    </w:p>
+  </w:endnote>
+</w:endnotes>
+</file>
+
+<file path=word/footnotes.xml><?xml version="1.0" encoding="utf-8"?>
+<w:footnotes xmlns:wpc="http://schemas.microsoft.com/office/word/2010/wordprocessingCanvas" xmlns:cx="http://schemas.microsoft.com/office/drawing/2014/chartex" xmlns:cx1="http://schemas.microsoft.com/office/drawing/2015/9/8/chartex" xmlns:cx2="http://schemas.microsoft.com/office/drawing/2015/10/21/chartex" xmlns:cx3="http://schemas.microsoft.com/office/drawing/2016/5/9/chartex" xmlns:cx4="http://schemas.microsoft.com/office/drawing/2016/5/10/chartex" xmlns:cx5="http://schemas.microsoft.com/office/drawing/2016/5/11/chartex" xmlns:cx6="http://schemas.microsoft.com/office/drawing/2016/5/12/chartex" xmlns:cx7="http://schemas.microsoft.com/office/drawing/2016/5/13/chartex" xmlns:cx8="http://schemas.microsoft.com/office/drawing/2016/5/14/chartex" xmlns:mc="http://schemas.openxmlformats.org/markup-compatibility/2006" xmlns:aink="http://schemas.microsoft.com/office/drawing/2016/ink" xmlns:am3d="http://schemas.microsoft.com/office/drawing/2017/model3d" xmlns:o="urn:schemas-microsoft-com:office:office" xmlns:oel="http://schemas.microsoft.com/office/2019/extlst" xmlns:r="http://schemas.openxmlformats.org/officeDocument/2006/relationships" xmlns:m="http://schemas.openxmlformats.org/officeDocument/2006/math" xmlns:v="urn:schemas-microsoft-com:vml" xmlns:wp14="http://schemas.microsoft.com/office/word/2010/wordprocessingDrawing" xmlns:wp="http://schemas.openxmlformats.org/drawingml/2006/wordprocessingDrawing" xmlns:w10="urn:schemas-microsoft-com:office:word" xmlns:w="http://schemas.openxmlformats.org/wordprocessingml/2006/main" xmlns:w14="http://schemas.microsoft.com/office/word/2010/wordml" xmlns:w15="http://schemas.microsoft.com/office/word/2012/wordml" xmlns:w16cex="http://schemas.microsoft.com/office/word/2018/wordml/cex" xmlns:w16cid="http://schemas.microsoft.com/office/word/2016/wordml/cid" xmlns:w16="http://schemas.microsoft.com/office/word/2018/wordml" xmlns:w16du="http://schemas.microsoft.com/office/word/2023/wordml/word16du" xmlns:w16sdtdh="http://schemas.microsoft.com/office/word/2020/wordml/sdtdatahash" xmlns:w16se="http://schemas.microsoft.com/office/word/2015/wordml/symex" xmlns:wpg="http://schemas.microsoft.com/office/word/2010/wordprocessingGroup" xmlns:wpi="http://schemas.microsoft.com/office/word/2010/wordprocessingInk" xmlns:wne="http://schemas.microsoft.com/office/word/2006/wordml" xmlns:wps="http://schemas.microsoft.com/office/word/2010/wordprocessingShape" mc:Ignorable="w14 w15 w16se w16cid w16 w16cex w16sdtdh wp14">
+  <w:footnote w:type="separator" w:id="-1">
+    <w:p>
+      <w:pPr>
+        <w:spacing w:after="0" w:line="240" w:lineRule="auto"/>
+      </w:pPr>
+      <w:r>
+        <w:separator/>
+      </w:r>
+    </w:p>
+  </w:footnote>
+  <w:footnote w:type="continuationSeparator" w:id="0">
+    <w:p>
+      <w:pPr>
+        <w:spacing w:after="0" w:line="240" w:lineRule="auto"/>
+      </w:pPr>
+      <w:r>
+        <w:continuationSeparator/>
+      </w:r>
+    </w:p>
+  </w:footnote>
+</w:footnotes>
+</file>
+
+<file path=word/header1.xml><?xml version="1.0" encoding="utf-8"?>
+<w:hdr xmlns:wpc="http://schemas.microsoft.com/office/word/2010/wordprocessingCanvas" xmlns:cx="http://schemas.microsoft.com/office/drawing/2014/chartex" xmlns:cx1="http://schemas.microsoft.com/office/drawing/2015/9/8/chartex" xmlns:cx2="http://schemas.microsoft.com/office/drawing/2015/10/21/chartex" xmlns:cx3="http://schemas.microsoft.com/office/drawing/2016/5/9/chartex" xmlns:cx4="http://schemas.microsoft.com/office/drawing/2016/5/10/chartex" xmlns:cx5="http://schemas.microsoft.com/office/drawing/2016/5/11/chartex" xmlns:cx6="http://schemas.microsoft.com/office/drawing/2016/5/12/chartex" xmlns:cx7="http://schemas.microsoft.com/office/drawing/2016/5/13/chartex" xmlns:cx8="http://schemas.microsoft.com/office/drawing/2016/5/14/chartex" xmlns:mc="http://schemas.openxmlformats.org/markup-compatibility/2006" xmlns:aink="http://schemas.microsoft.com/office/drawing/2016/ink" xmlns:am3d="http://schemas.microsoft.com/office/drawing/2017/model3d" xmlns:o="urn:schemas-microsoft-com:office:office" xmlns:oel="http://schemas.microsoft.com/office/2019/extlst" xmlns:r="http://schemas.openxmlformats.org/officeDocument/2006/relationships" xmlns:m="http://schemas.openxmlformats.org/officeDocument/2006/math" xmlns:v="urn:schemas-microsoft-com:vml" xmlns:wp14="http://schemas.microsoft.com/office/word/2010/wordprocessingDrawing" xmlns:wp="http://schemas.openxmlformats.org/drawingml/2006/wordprocessingDrawing" xmlns:w10="urn:schemas-microsoft-com:office:word" xmlns:w="http://schemas.openxmlformats.org/wordprocessingml/2006/main" xmlns:w14="http://schemas.microsoft.com/office/word/2010/wordml" xmlns:w15="http://schemas.microsoft.com/office/word/2012/wordml" xmlns:w16cex="http://schemas.microsoft.com/office/word/2018/wordml/cex" xmlns:w16cid="http://schemas.microsoft.com/office/word/2016/wordml/cid" xmlns:w16="http://schemas.microsoft.com/office/word/2018/wordml" xmlns:w16du="http://schemas.microsoft.com/office/word/2023/wordml/word16du" xmlns:w16sdtdh="http://schemas.microsoft.com/office/word/2020/wordml/sdtdatahash" xmlns:w16se="http://schemas.microsoft.com/office/word/2015/wordml/symex" xmlns:wpg="http://schemas.microsoft.com/office/word/2010/wordprocessingGroup" xmlns:wpi="http://schemas.microsoft.com/office/word/2010/wordprocessingInk" xmlns:wne="http://schemas.microsoft.com/office/word/2006/wordml" xmlns:wps="http://schemas.microsoft.com/office/word/2010/wordprocessingShape" mc:Ignorable="w14 w15 w16se w16cid w16 w16cex w16sdtdh wp14">
+  <w:p>
+    <w:pPr>
+      <w:pStyle w:val="a6"/>
+      <w:rPr>
+        <w:rtl/>
+      </w:rPr>
+    </w:pPr>
+    <w:r>
+      <w:rPr>
+        <w:rFonts w:hint="eastAsia"/>
+        <w:rtl/>
+      </w:rPr>
+      <w:t>‏יום שישי</w:t>
+    </w:r>
+    <w:r>
+      <w:rPr>
+        <w:rtl/>
+      </w:rPr>
+      <w:t xml:space="preserve"> 09 יוני 2023</w:t>
+    </w:r>
+  </w:p>
+  <w:p>
+    <w:pPr>
+      <w:pStyle w:val="a6"/>
+    </w:pPr>
+  </w:p>
+</w:hdr>
 </file>
 
 <file path=word/numbering.xml><?xml version="1.0" encoding="utf-8"?>
@@ -2277,6 +2353,50 @@
       <w:szCs w:val="32"/>
     </w:rPr>
   </w:style>
+  <w:style w:type="paragraph" w:styleId="a6">
+    <w:name w:val="header"/>
+    <w:basedOn w:val="a"/>
+    <w:link w:val="a7"/>
+    <w:uiPriority w:val="99"/>
+    <w:unhideWhenUsed/>
+    <w:rsid w:val="00444C8C"/>
+    <w:pPr>
+      <w:tabs>
+        <w:tab w:val="center" w:pos="4153"/>
+        <w:tab w:val="right" w:pos="8306"/>
+      </w:tabs>
+      <w:spacing w:after="0" w:line="240" w:lineRule="auto"/>
+    </w:pPr>
+  </w:style>
+  <w:style w:type="character" w:customStyle="1" w:styleId="a7">
+    <w:name w:val="כותרת עליונה תו"/>
+    <w:basedOn w:val="a0"/>
+    <w:link w:val="a6"/>
+    <w:uiPriority w:val="99"/>
+    <w:rsid w:val="00444C8C"/>
+  </w:style>
+  <w:style w:type="paragraph" w:styleId="a8">
+    <w:name w:val="footer"/>
+    <w:basedOn w:val="a"/>
+    <w:link w:val="a9"/>
+    <w:uiPriority w:val="99"/>
+    <w:unhideWhenUsed/>
+    <w:rsid w:val="00444C8C"/>
+    <w:pPr>
+      <w:tabs>
+        <w:tab w:val="center" w:pos="4153"/>
+        <w:tab w:val="right" w:pos="8306"/>
+      </w:tabs>
+      <w:spacing w:after="0" w:line="240" w:lineRule="auto"/>
+    </w:pPr>
+  </w:style>
+  <w:style w:type="character" w:customStyle="1" w:styleId="a9">
+    <w:name w:val="כותרת תחתונה תו"/>
+    <w:basedOn w:val="a0"/>
+    <w:link w:val="a8"/>
+    <w:uiPriority w:val="99"/>
+    <w:rsid w:val="00444C8C"/>
+  </w:style>
 </w:styles>
 </file>
 

--- a/project.docx
+++ b/project.docx
@@ -1627,6 +1627,204 @@
         <w:t xml:space="preserve"> בערך החסר, כלומר המחיר המקורי שהיה שם.</w:t>
       </w:r>
     </w:p>
+    <w:p>
+      <w:pPr>
+        <w:pStyle w:val="2"/>
+        <w:rPr>
+          <w:rtl/>
+        </w:rPr>
+      </w:pPr>
+      <w:r>
+        <w:rPr>
+          <w:rFonts w:hint="cs"/>
+          <w:sz w:val="28"/>
+          <w:szCs w:val="28"/>
+          <w:rtl/>
+        </w:rPr>
+        <w:t>מסקנות</w:t>
+      </w:r>
+    </w:p>
+    <w:p>
+      <w:pPr>
+        <w:pStyle w:val="a5"/>
+        <w:numPr>
+          <w:ilvl w:val="0"/>
+          <w:numId w:val="3"/>
+        </w:numPr>
+        <w:rPr>
+          <w:rFonts w:ascii="David" w:hAnsi="David" w:cs="David"/>
+          <w:sz w:val="24"/>
+          <w:szCs w:val="24"/>
+        </w:rPr>
+      </w:pPr>
+      <w:r>
+        <w:rPr>
+          <w:rFonts w:ascii="David" w:hAnsi="David" w:cs="David" w:hint="cs"/>
+          <w:sz w:val="24"/>
+          <w:szCs w:val="24"/>
+          <w:rtl/>
+        </w:rPr>
+        <w:t xml:space="preserve">התחושה מידע בתחום </w:t>
+      </w:r>
+      <w:r>
+        <w:rPr>
+          <w:rFonts w:ascii="David" w:hAnsi="David" w:cs="David" w:hint="cs"/>
+          <w:sz w:val="24"/>
+          <w:szCs w:val="24"/>
+          <w:rtl/>
+        </w:rPr>
+        <w:t>היא מתעתעת - צריך לזכור להגיע לידע בצורה נקייה כדי לא להסיק מסקנות שגויות.</w:t>
+      </w:r>
+    </w:p>
+    <w:p>
+      <w:pPr>
+        <w:pStyle w:val="a5"/>
+        <w:numPr>
+          <w:ilvl w:val="0"/>
+          <w:numId w:val="3"/>
+        </w:numPr>
+        <w:rPr>
+          <w:rFonts w:ascii="David" w:hAnsi="David" w:cs="David"/>
+          <w:sz w:val="24"/>
+          <w:szCs w:val="24"/>
+        </w:rPr>
+      </w:pPr>
+      <w:r>
+        <w:rPr>
+          <w:rFonts w:ascii="David" w:hAnsi="David" w:cs="David" w:hint="cs"/>
+          <w:sz w:val="24"/>
+          <w:szCs w:val="24"/>
+          <w:rtl/>
+        </w:rPr>
+        <w:t>חלוקת עבודה נכונה היא מפתח לעבודה יעילה, אבל צריך לזכור גם לשתף פעולה לטובת רעיונות טובים ותוצאות מוצלחות.</w:t>
+      </w:r>
+    </w:p>
+    <w:p>
+      <w:pPr>
+        <w:pStyle w:val="a5"/>
+        <w:numPr>
+          <w:ilvl w:val="0"/>
+          <w:numId w:val="3"/>
+        </w:numPr>
+        <w:rPr>
+          <w:rFonts w:ascii="David" w:hAnsi="David" w:cs="David"/>
+          <w:sz w:val="24"/>
+          <w:szCs w:val="24"/>
+        </w:rPr>
+      </w:pPr>
+      <w:r>
+        <w:rPr>
+          <w:rFonts w:ascii="David" w:hAnsi="David" w:cs="David" w:hint="cs"/>
+          <w:sz w:val="24"/>
+          <w:szCs w:val="24"/>
+          <w:rtl/>
+        </w:rPr>
+        <w:t xml:space="preserve">עיבוד מקדים של </w:t>
+      </w:r>
+      <w:proofErr w:type="spellStart"/>
+      <w:r>
+        <w:rPr>
+          <w:rFonts w:ascii="David" w:hAnsi="David" w:cs="David" w:hint="cs"/>
+          <w:sz w:val="24"/>
+          <w:szCs w:val="24"/>
+          <w:rtl/>
+        </w:rPr>
+        <w:t>הדאטא</w:t>
+      </w:r>
+      <w:proofErr w:type="spellEnd"/>
+      <w:r>
+        <w:rPr>
+          <w:rFonts w:ascii="David" w:hAnsi="David" w:cs="David" w:hint="cs"/>
+          <w:sz w:val="24"/>
+          <w:szCs w:val="24"/>
+          <w:rtl/>
+        </w:rPr>
+        <w:t xml:space="preserve"> הוא חשוב ביותר ומהווה את ההבדל בין מודל מוצלח למודל פח.</w:t>
+      </w:r>
+    </w:p>
+    <w:p>
+      <w:pPr>
+        <w:pStyle w:val="a5"/>
+        <w:numPr>
+          <w:ilvl w:val="0"/>
+          <w:numId w:val="3"/>
+        </w:numPr>
+        <w:rPr>
+          <w:rFonts w:ascii="David" w:hAnsi="David" w:cs="David"/>
+          <w:sz w:val="24"/>
+          <w:szCs w:val="24"/>
+        </w:rPr>
+      </w:pPr>
+      <w:r>
+        <w:rPr>
+          <w:rFonts w:ascii="David" w:hAnsi="David" w:cs="David" w:hint="cs"/>
+          <w:sz w:val="24"/>
+          <w:szCs w:val="24"/>
+          <w:rtl/>
+        </w:rPr>
+        <w:t>היה לנו כיף, מקווים שגם לכם!</w:t>
+      </w:r>
+    </w:p>
+    <w:p>
+      <w:pPr>
+        <w:rPr>
+          <w:rFonts w:ascii="David" w:hAnsi="David" w:cs="David"/>
+          <w:sz w:val="24"/>
+          <w:szCs w:val="24"/>
+          <w:rtl/>
+        </w:rPr>
+      </w:pPr>
+    </w:p>
+    <w:p>
+      <w:pPr>
+        <w:jc w:val="right"/>
+        <w:rPr>
+          <w:rFonts w:ascii="David" w:hAnsi="David" w:cs="David"/>
+          <w:i/>
+          <w:iCs/>
+          <w:sz w:val="24"/>
+          <w:szCs w:val="24"/>
+          <w:rtl/>
+        </w:rPr>
+      </w:pPr>
+    </w:p>
+    <w:p>
+      <w:pPr>
+        <w:jc w:val="right"/>
+        <w:rPr>
+          <w:rFonts w:ascii="David" w:hAnsi="David" w:cs="David"/>
+          <w:i/>
+          <w:iCs/>
+          <w:sz w:val="24"/>
+          <w:szCs w:val="24"/>
+          <w:rtl/>
+        </w:rPr>
+      </w:pPr>
+    </w:p>
+    <w:p>
+      <w:pPr>
+        <w:jc w:val="right"/>
+        <w:rPr>
+          <w:rFonts w:ascii="David" w:hAnsi="David" w:cs="David" w:hint="cs"/>
+          <w:i/>
+          <w:iCs/>
+          <w:sz w:val="24"/>
+          <w:szCs w:val="24"/>
+          <w:rtl/>
+        </w:rPr>
+      </w:pPr>
+      <w:r>
+        <w:rPr>
+          <w:rFonts w:ascii="David" w:hAnsi="David" w:cs="David" w:hint="cs"/>
+          <w:i/>
+          <w:iCs/>
+          <w:sz w:val="24"/>
+          <w:szCs w:val="24"/>
+          <w:rtl/>
+        </w:rPr>
+        <w:t>הקבוצה</w:t>
+      </w:r>
+    </w:p>
     <w:sectPr>
       <w:headerReference w:type="default" r:id="rId8"/>
       <w:pgSz w:w="11906" w:h="16838"/>
@@ -1724,6 +1922,184 @@
 <file path=word/numbering.xml><?xml version="1.0" encoding="utf-8"?>
 <w:numbering xmlns:wpc="http://schemas.microsoft.com/office/word/2010/wordprocessingCanvas" xmlns:cx="http://schemas.microsoft.com/office/drawing/2014/chartex" xmlns:cx1="http://schemas.microsoft.com/office/drawing/2015/9/8/chartex" xmlns:cx2="http://schemas.microsoft.com/office/drawing/2015/10/21/chartex" xmlns:cx3="http://schemas.microsoft.com/office/drawing/2016/5/9/chartex" xmlns:cx4="http://schemas.microsoft.com/office/drawing/2016/5/10/chartex" xmlns:cx5="http://schemas.microsoft.com/office/drawing/2016/5/11/chartex" xmlns:cx6="http://schemas.microsoft.com/office/drawing/2016/5/12/chartex" xmlns:cx7="http://schemas.microsoft.com/office/drawing/2016/5/13/chartex" xmlns:cx8="http://schemas.microsoft.com/office/drawing/2016/5/14/chartex" xmlns:mc="http://schemas.openxmlformats.org/markup-compatibility/2006" xmlns:aink="http://schemas.microsoft.com/office/drawing/2016/ink" xmlns:am3d="http://schemas.microsoft.com/office/drawing/2017/model3d" xmlns:o="urn:schemas-microsoft-com:office:office" xmlns:oel="http://schemas.microsoft.com/office/2019/extlst" xmlns:r="http://schemas.openxmlformats.org/officeDocument/2006/relationships" xmlns:m="http://schemas.openxmlformats.org/officeDocument/2006/math" xmlns:v="urn:schemas-microsoft-com:vml" xmlns:wp14="http://schemas.microsoft.com/office/word/2010/wordprocessingDrawing" xmlns:wp="http://schemas.openxmlformats.org/drawingml/2006/wordprocessingDrawing" xmlns:w10="urn:schemas-microsoft-com:office:word" xmlns:w="http://schemas.openxmlformats.org/wordprocessingml/2006/main" xmlns:w14="http://schemas.microsoft.com/office/word/2010/wordml" xmlns:w15="http://schemas.microsoft.com/office/word/2012/wordml" xmlns:w16cex="http://schemas.microsoft.com/office/word/2018/wordml/cex" xmlns:w16cid="http://schemas.microsoft.com/office/word/2016/wordml/cid" xmlns:w16="http://schemas.microsoft.com/office/word/2018/wordml" xmlns:w16du="http://schemas.microsoft.com/office/word/2023/wordml/word16du" xmlns:w16sdtdh="http://schemas.microsoft.com/office/word/2020/wordml/sdtdatahash" xmlns:w16se="http://schemas.microsoft.com/office/word/2015/wordml/symex" xmlns:wpg="http://schemas.microsoft.com/office/word/2010/wordprocessingGroup" xmlns:wpi="http://schemas.microsoft.com/office/word/2010/wordprocessingInk" xmlns:wne="http://schemas.microsoft.com/office/word/2006/wordml" xmlns:wps="http://schemas.microsoft.com/office/word/2010/wordprocessingShape" mc:Ignorable="w14 w15 w16se w16cid w16 w16cex w16sdtdh wp14">
   <w:abstractNum w:abstractNumId="0" w15:restartNumberingAfterBreak="0">
+    <w:nsid w:val="04002042"/>
+    <w:multiLevelType w:val="hybridMultilevel"/>
+    <w:tmpl w:val="5F2CA482"/>
+    <w:lvl w:ilvl="0" w:tplc="04090011">
+      <w:start w:val="1"/>
+      <w:numFmt w:val="decimal"/>
+      <w:lvlText w:val="%1)"/>
+      <w:lvlJc w:val="left"/>
+      <w:pPr>
+        <w:ind w:left="360" w:hanging="360"/>
+      </w:pPr>
+      <w:rPr>
+        <w:rFonts w:hint="default"/>
+      </w:rPr>
+    </w:lvl>
+    <w:lvl w:ilvl="1" w:tplc="04090019" w:tentative="1">
+      <w:start w:val="1"/>
+      <w:numFmt w:val="lowerLetter"/>
+      <w:lvlText w:val="%2."/>
+      <w:lvlJc w:val="left"/>
+      <w:pPr>
+        <w:ind w:left="1080" w:hanging="360"/>
+      </w:pPr>
+    </w:lvl>
+    <w:lvl w:ilvl="2" w:tplc="0409001B" w:tentative="1">
+      <w:start w:val="1"/>
+      <w:numFmt w:val="lowerRoman"/>
+      <w:lvlText w:val="%3."/>
+      <w:lvlJc w:val="right"/>
+      <w:pPr>
+        <w:ind w:left="1800" w:hanging="180"/>
+      </w:pPr>
+    </w:lvl>
+    <w:lvl w:ilvl="3" w:tplc="0409000F" w:tentative="1">
+      <w:start w:val="1"/>
+      <w:numFmt w:val="decimal"/>
+      <w:lvlText w:val="%4."/>
+      <w:lvlJc w:val="left"/>
+      <w:pPr>
+        <w:ind w:left="2520" w:hanging="360"/>
+      </w:pPr>
+    </w:lvl>
+    <w:lvl w:ilvl="4" w:tplc="04090019" w:tentative="1">
+      <w:start w:val="1"/>
+      <w:numFmt w:val="lowerLetter"/>
+      <w:lvlText w:val="%5."/>
+      <w:lvlJc w:val="left"/>
+      <w:pPr>
+        <w:ind w:left="3240" w:hanging="360"/>
+      </w:pPr>
+    </w:lvl>
+    <w:lvl w:ilvl="5" w:tplc="0409001B" w:tentative="1">
+      <w:start w:val="1"/>
+      <w:numFmt w:val="lowerRoman"/>
+      <w:lvlText w:val="%6."/>
+      <w:lvlJc w:val="right"/>
+      <w:pPr>
+        <w:ind w:left="3960" w:hanging="180"/>
+      </w:pPr>
+    </w:lvl>
+    <w:lvl w:ilvl="6" w:tplc="0409000F" w:tentative="1">
+      <w:start w:val="1"/>
+      <w:numFmt w:val="decimal"/>
+      <w:lvlText w:val="%7."/>
+      <w:lvlJc w:val="left"/>
+      <w:pPr>
+        <w:ind w:left="4680" w:hanging="360"/>
+      </w:pPr>
+    </w:lvl>
+    <w:lvl w:ilvl="7" w:tplc="04090019" w:tentative="1">
+      <w:start w:val="1"/>
+      <w:numFmt w:val="lowerLetter"/>
+      <w:lvlText w:val="%8."/>
+      <w:lvlJc w:val="left"/>
+      <w:pPr>
+        <w:ind w:left="5400" w:hanging="360"/>
+      </w:pPr>
+    </w:lvl>
+    <w:lvl w:ilvl="8" w:tplc="0409001B" w:tentative="1">
+      <w:start w:val="1"/>
+      <w:numFmt w:val="lowerRoman"/>
+      <w:lvlText w:val="%9."/>
+      <w:lvlJc w:val="right"/>
+      <w:pPr>
+        <w:ind w:left="6120" w:hanging="180"/>
+      </w:pPr>
+    </w:lvl>
+  </w:abstractNum>
+  <w:abstractNum w:abstractNumId="1" w15:restartNumberingAfterBreak="0">
+    <w:nsid w:val="59961A17"/>
+    <w:multiLevelType w:val="hybridMultilevel"/>
+    <w:tmpl w:val="1E284500"/>
+    <w:lvl w:ilvl="0" w:tplc="04090011">
+      <w:start w:val="1"/>
+      <w:numFmt w:val="decimal"/>
+      <w:lvlText w:val="%1)"/>
+      <w:lvlJc w:val="left"/>
+      <w:pPr>
+        <w:ind w:left="360" w:hanging="360"/>
+      </w:pPr>
+      <w:rPr>
+        <w:rFonts w:hint="default"/>
+      </w:rPr>
+    </w:lvl>
+    <w:lvl w:ilvl="1" w:tplc="04090019" w:tentative="1">
+      <w:start w:val="1"/>
+      <w:numFmt w:val="lowerLetter"/>
+      <w:lvlText w:val="%2."/>
+      <w:lvlJc w:val="left"/>
+      <w:pPr>
+        <w:ind w:left="1080" w:hanging="360"/>
+      </w:pPr>
+    </w:lvl>
+    <w:lvl w:ilvl="2" w:tplc="0409001B" w:tentative="1">
+      <w:start w:val="1"/>
+      <w:numFmt w:val="lowerRoman"/>
+      <w:lvlText w:val="%3."/>
+      <w:lvlJc w:val="right"/>
+      <w:pPr>
+        <w:ind w:left="1800" w:hanging="180"/>
+      </w:pPr>
+    </w:lvl>
+    <w:lvl w:ilvl="3" w:tplc="0409000F" w:tentative="1">
+      <w:start w:val="1"/>
+      <w:numFmt w:val="decimal"/>
+      <w:lvlText w:val="%4."/>
+      <w:lvlJc w:val="left"/>
+      <w:pPr>
+        <w:ind w:left="2520" w:hanging="360"/>
+      </w:pPr>
+    </w:lvl>
+    <w:lvl w:ilvl="4" w:tplc="04090019" w:tentative="1">
+      <w:start w:val="1"/>
+      <w:numFmt w:val="lowerLetter"/>
+      <w:lvlText w:val="%5."/>
+      <w:lvlJc w:val="left"/>
+      <w:pPr>
+        <w:ind w:left="3240" w:hanging="360"/>
+      </w:pPr>
+    </w:lvl>
+    <w:lvl w:ilvl="5" w:tplc="0409001B" w:tentative="1">
+      <w:start w:val="1"/>
+      <w:numFmt w:val="lowerRoman"/>
+      <w:lvlText w:val="%6."/>
+      <w:lvlJc w:val="right"/>
+      <w:pPr>
+        <w:ind w:left="3960" w:hanging="180"/>
+      </w:pPr>
+    </w:lvl>
+    <w:lvl w:ilvl="6" w:tplc="0409000F" w:tentative="1">
+      <w:start w:val="1"/>
+      <w:numFmt w:val="decimal"/>
+      <w:lvlText w:val="%7."/>
+      <w:lvlJc w:val="left"/>
+      <w:pPr>
+        <w:ind w:left="4680" w:hanging="360"/>
+      </w:pPr>
+    </w:lvl>
+    <w:lvl w:ilvl="7" w:tplc="04090019" w:tentative="1">
+      <w:start w:val="1"/>
+      <w:numFmt w:val="lowerLetter"/>
+      <w:lvlText w:val="%8."/>
+      <w:lvlJc w:val="left"/>
+      <w:pPr>
+        <w:ind w:left="5400" w:hanging="360"/>
+      </w:pPr>
+    </w:lvl>
+    <w:lvl w:ilvl="8" w:tplc="0409001B" w:tentative="1">
+      <w:start w:val="1"/>
+      <w:numFmt w:val="lowerRoman"/>
+      <w:lvlText w:val="%9."/>
+      <w:lvlJc w:val="right"/>
+      <w:pPr>
+        <w:ind w:left="6120" w:hanging="180"/>
+      </w:pPr>
+    </w:lvl>
+  </w:abstractNum>
+  <w:abstractNum w:abstractNumId="2" w15:restartNumberingAfterBreak="0">
     <w:nsid w:val="694D777E"/>
     <w:multiLevelType w:val="hybridMultilevel"/>
     <w:tmpl w:val="F97EFA4C"/>
@@ -1837,6 +2213,12 @@
     </w:lvl>
   </w:abstractNum>
   <w:num w:numId="1" w16cid:durableId="307365773">
+    <w:abstractNumId w:val="2"/>
+  </w:num>
+  <w:num w:numId="2" w16cid:durableId="400255213">
+    <w:abstractNumId w:val="1"/>
+  </w:num>
+  <w:num w:numId="3" w16cid:durableId="1347706476">
     <w:abstractNumId w:val="0"/>
   </w:num>
 </w:numbering>
@@ -2268,6 +2650,28 @@
       <w:szCs w:val="32"/>
     </w:rPr>
   </w:style>
+  <w:style w:type="paragraph" w:styleId="2">
+    <w:name w:val="heading 2"/>
+    <w:basedOn w:val="a"/>
+    <w:next w:val="a"/>
+    <w:link w:val="20"/>
+    <w:uiPriority w:val="9"/>
+    <w:unhideWhenUsed/>
+    <w:qFormat/>
+    <w:rsid w:val="00D42679"/>
+    <w:pPr>
+      <w:keepNext/>
+      <w:keepLines/>
+      <w:spacing w:before="40" w:after="0"/>
+      <w:outlineLvl w:val="1"/>
+    </w:pPr>
+    <w:rPr>
+      <w:rFonts w:asciiTheme="majorHAnsi" w:eastAsiaTheme="majorEastAsia" w:hAnsiTheme="majorHAnsi" w:cstheme="majorBidi"/>
+      <w:color w:val="2F5496" w:themeColor="accent1" w:themeShade="BF"/>
+      <w:sz w:val="26"/>
+      <w:szCs w:val="26"/>
+    </w:rPr>
+  </w:style>
   <w:style w:type="character" w:default="1" w:styleId="a0">
     <w:name w:val="Default Paragraph Font"/>
     <w:uiPriority w:val="1"/>
@@ -2396,6 +2800,19 @@
     <w:link w:val="a8"/>
     <w:uiPriority w:val="99"/>
     <w:rsid w:val="00444C8C"/>
+  </w:style>
+  <w:style w:type="character" w:customStyle="1" w:styleId="20">
+    <w:name w:val="כותרת 2 תו"/>
+    <w:basedOn w:val="a0"/>
+    <w:link w:val="2"/>
+    <w:uiPriority w:val="9"/>
+    <w:rsid w:val="00D42679"/>
+    <w:rPr>
+      <w:rFonts w:asciiTheme="majorHAnsi" w:eastAsiaTheme="majorEastAsia" w:hAnsiTheme="majorHAnsi" w:cstheme="majorBidi"/>
+      <w:color w:val="2F5496" w:themeColor="accent1" w:themeShade="BF"/>
+      <w:sz w:val="26"/>
+      <w:szCs w:val="26"/>
+    </w:rPr>
   </w:style>
 </w:styles>
 </file>
